--- a/07-AggregationAndComposition/07-AggregationAndComposition.docx
+++ b/07-AggregationAndComposition/07-AggregationAndComposition.docx
@@ -1,10 +1,10 @@
 
 <file path=word/document.xml><?xml version="1.0" encoding="utf-8"?>
-<w:document xmlns:wpc="http://schemas.microsoft.com/office/word/2010/wordprocessingCanvas" xmlns:cx="http://schemas.microsoft.com/office/drawing/2014/chartex" xmlns:cx1="http://schemas.microsoft.com/office/drawing/2015/9/8/chartex" xmlns:cx2="http://schemas.microsoft.com/office/drawing/2015/10/21/chartex" xmlns:cx3="http://schemas.microsoft.com/office/drawing/2016/5/9/chartex" xmlns:cx4="http://schemas.microsoft.com/office/drawing/2016/5/10/chartex" xmlns:cx5="http://schemas.microsoft.com/office/drawing/2016/5/11/chartex" xmlns:cx6="http://schemas.microsoft.com/office/drawing/2016/5/12/chartex" xmlns:cx7="http://schemas.microsoft.com/office/drawing/2016/5/13/chartex" xmlns:cx8="http://schemas.microsoft.com/office/drawing/2016/5/14/chartex" xmlns:mc="http://schemas.openxmlformats.org/markup-compatibility/2006" xmlns:aink="http://schemas.microsoft.com/office/drawing/2016/ink" xmlns:am3d="http://schemas.microsoft.com/office/drawing/2017/model3d" xmlns:o="urn:schemas-microsoft-com:office:office" xmlns:r="http://schemas.openxmlformats.org/officeDocument/2006/relationships" xmlns:m="http://schemas.openxmlformats.org/officeDocument/2006/math" xmlns:v="urn:schemas-microsoft-com:vml" xmlns:wp14="http://schemas.microsoft.com/office/word/2010/wordprocessingDrawing" xmlns:wp="http://schemas.openxmlformats.org/drawingml/2006/wordprocessingDrawing" xmlns:w10="urn:schemas-microsoft-com:office:word" xmlns:w="http://schemas.openxmlformats.org/wordprocessingml/2006/main" xmlns:w14="http://schemas.microsoft.com/office/word/2010/wordml" xmlns:w15="http://schemas.microsoft.com/office/word/2012/wordml" xmlns:w16cex="http://schemas.microsoft.com/office/word/2018/wordml/cex" xmlns:w16cid="http://schemas.microsoft.com/office/word/2016/wordml/cid" xmlns:w16="http://schemas.microsoft.com/office/word/2018/wordml" xmlns:w16sdtdh="http://schemas.microsoft.com/office/word/2020/wordml/sdtdatahash" xmlns:w16se="http://schemas.microsoft.com/office/word/2015/wordml/symex" xmlns:wpg="http://schemas.microsoft.com/office/word/2010/wordprocessingGroup" xmlns:wpi="http://schemas.microsoft.com/office/word/2010/wordprocessingInk" xmlns:wne="http://schemas.microsoft.com/office/word/2006/wordml" xmlns:wps="http://schemas.microsoft.com/office/word/2010/wordprocessingShape" mc:Ignorable="w14 w15 w16se w16cid w16 w16cex w16sdtdh wp14">
+<w:document xmlns:wpc="http://schemas.microsoft.com/office/word/2010/wordprocessingCanvas" xmlns:cx="http://schemas.microsoft.com/office/drawing/2014/chartex" xmlns:cx1="http://schemas.microsoft.com/office/drawing/2015/9/8/chartex" xmlns:cx2="http://schemas.microsoft.com/office/drawing/2015/10/21/chartex" xmlns:cx3="http://schemas.microsoft.com/office/drawing/2016/5/9/chartex" xmlns:cx4="http://schemas.microsoft.com/office/drawing/2016/5/10/chartex" xmlns:cx5="http://schemas.microsoft.com/office/drawing/2016/5/11/chartex" xmlns:cx6="http://schemas.microsoft.com/office/drawing/2016/5/12/chartex" xmlns:cx7="http://schemas.microsoft.com/office/drawing/2016/5/13/chartex" xmlns:cx8="http://schemas.microsoft.com/office/drawing/2016/5/14/chartex" xmlns:mc="http://schemas.openxmlformats.org/markup-compatibility/2006" xmlns:aink="http://schemas.microsoft.com/office/drawing/2016/ink" xmlns:am3d="http://schemas.microsoft.com/office/drawing/2017/model3d" xmlns:o="urn:schemas-microsoft-com:office:office" xmlns:oel="http://schemas.microsoft.com/office/2019/extlst" xmlns:r="http://schemas.openxmlformats.org/officeDocument/2006/relationships" xmlns:m="http://schemas.openxmlformats.org/officeDocument/2006/math" xmlns:v="urn:schemas-microsoft-com:vml" xmlns:wp14="http://schemas.microsoft.com/office/word/2010/wordprocessingDrawing" xmlns:wp="http://schemas.openxmlformats.org/drawingml/2006/wordprocessingDrawing" xmlns:w10="urn:schemas-microsoft-com:office:word" xmlns:w="http://schemas.openxmlformats.org/wordprocessingml/2006/main" xmlns:w14="http://schemas.microsoft.com/office/word/2010/wordml" xmlns:w15="http://schemas.microsoft.com/office/word/2012/wordml" xmlns:w16cex="http://schemas.microsoft.com/office/word/2018/wordml/cex" xmlns:w16cid="http://schemas.microsoft.com/office/word/2016/wordml/cid" xmlns:w16="http://schemas.microsoft.com/office/word/2018/wordml" xmlns:w16sdtdh="http://schemas.microsoft.com/office/word/2020/wordml/sdtdatahash" xmlns:w16se="http://schemas.microsoft.com/office/word/2015/wordml/symex" xmlns:wpg="http://schemas.microsoft.com/office/word/2010/wordprocessingGroup" xmlns:wpi="http://schemas.microsoft.com/office/word/2010/wordprocessingInk" xmlns:wne="http://schemas.microsoft.com/office/word/2006/wordml" xmlns:wps="http://schemas.microsoft.com/office/word/2010/wordprocessingShape" mc:Ignorable="w14 w15 w16se w16cid w16 w16cex w16sdtdh wp14">
   <w:body>
     <w:p>
       <w:pPr>
-        <w:pStyle w:val="Tytu"/>
+        <w:pStyle w:val="Title"/>
         <w:rPr>
           <w:sz w:val="72"/>
           <w:szCs w:val="72"/>
@@ -48,7 +48,7 @@
     </w:p>
     <w:p>
       <w:pPr>
-        <w:pStyle w:val="Nagwek1"/>
+        <w:pStyle w:val="Heading1"/>
       </w:pPr>
       <w:r>
         <w:t>Before</w:t>
@@ -78,6 +78,18 @@
       <w:r>
         <w:t>Association</w:t>
       </w:r>
+      <w:r>
+        <w:t xml:space="preserve"> - </w:t>
+      </w:r>
+      <w:r>
+        <w:t>Association is a relation between two separate classes which establishes through their Objects.</w:t>
+      </w:r>
+      <w:r>
+        <w:t xml:space="preserve"> </w:t>
+      </w:r>
+      <w:r>
+        <w:t>To sum it up association is a very generic term used to represent when one class used the functionalities provided by another class.</w:t>
+      </w:r>
     </w:p>
     <w:p>
       <w:pPr>
@@ -86,6 +98,34 @@
       <w:r>
         <w:t>Aggregation</w:t>
       </w:r>
+      <w:r>
+        <w:t xml:space="preserve"> (</w:t>
+      </w:r>
+      <w:proofErr w:type="spellStart"/>
+      <w:r>
+        <w:t>zbiór</w:t>
+      </w:r>
+      <w:proofErr w:type="spellEnd"/>
+      <w:r>
+        <w:t xml:space="preserve">, </w:t>
+      </w:r>
+      <w:proofErr w:type="spellStart"/>
+      <w:r>
+        <w:t>przyłączenie</w:t>
+      </w:r>
+      <w:proofErr w:type="spellEnd"/>
+      <w:r>
+        <w:t xml:space="preserve">) - </w:t>
+      </w:r>
+      <w:r>
+        <w:t>When an object A contains a reference to another object B or we can say Object A has a HAS-A relationship with Object B, then it is termed as Aggregation. Aggregation helps in reusing the code. Object B can have utility methods and which can be utilized by multiple objects.</w:t>
+      </w:r>
+      <w:r>
+        <w:t xml:space="preserve"> </w:t>
+      </w:r>
+      <w:r>
+        <w:t>Aggregation implies a relationship where the child can exist independently of the parent.</w:t>
+      </w:r>
     </w:p>
     <w:p>
       <w:pPr>
@@ -93,6 +133,18 @@
       </w:pPr>
       <w:r>
         <w:t>Composition</w:t>
+      </w:r>
+      <w:r>
+        <w:t xml:space="preserve"> - </w:t>
+      </w:r>
+      <w:r>
+        <w:t>Composition in OOPS is a fundamental concept and describes a class that refers to one or more objects of the other class instance variables. It drives the design of the application and lets us know how the application should evolve as there are new features getting added or any requirements change</w:t>
+      </w:r>
+      <w:r>
+        <w:t xml:space="preserve">. </w:t>
+      </w:r>
+      <w:r>
+        <w:t>Composition implies a relationship where the child cannot exist independent of the parent.</w:t>
       </w:r>
     </w:p>
     <w:p>
@@ -124,7 +176,7 @@
       <w:hyperlink r:id="rId8" w:history="1">
         <w:r>
           <w:rPr>
-            <w:rStyle w:val="Hipercze"/>
+            <w:rStyle w:val="Hyperlink"/>
             <w:lang w:val="en-US"/>
           </w:rPr>
           <w:t>https://youtu.be/BhEoV57nj0Q</w:t>
@@ -148,6 +200,66 @@
         <w:rPr>
           <w:lang w:val="en-US"/>
         </w:rPr>
+        <w:drawing>
+          <wp:anchor distT="0" distB="0" distL="114300" distR="114300" simplePos="0" relativeHeight="251658240" behindDoc="0" locked="0" layoutInCell="1" allowOverlap="1" wp14:anchorId="38A601CB" wp14:editId="1215766F">
+            <wp:simplePos x="0" y="0"/>
+            <wp:positionH relativeFrom="column">
+              <wp:posOffset>702796</wp:posOffset>
+            </wp:positionH>
+            <wp:positionV relativeFrom="paragraph">
+              <wp:posOffset>445053</wp:posOffset>
+            </wp:positionV>
+            <wp:extent cx="3219450" cy="1571625"/>
+            <wp:effectExtent l="0" t="0" r="0" b="9525"/>
+            <wp:wrapTopAndBottom/>
+            <wp:docPr id="2" name="Picture 2" descr="Diagram&#10;&#10;Description automatically generated"/>
+            <wp:cNvGraphicFramePr>
+              <a:graphicFrameLocks xmlns:a="http://schemas.openxmlformats.org/drawingml/2006/main" noChangeAspect="1"/>
+            </wp:cNvGraphicFramePr>
+            <a:graphic xmlns:a="http://schemas.openxmlformats.org/drawingml/2006/main">
+              <a:graphicData uri="http://schemas.openxmlformats.org/drawingml/2006/picture">
+                <pic:pic xmlns:pic="http://schemas.openxmlformats.org/drawingml/2006/picture">
+                  <pic:nvPicPr>
+                    <pic:cNvPr id="2" name="Picture 2" descr="Diagram&#10;&#10;Description automatically generated"/>
+                    <pic:cNvPicPr/>
+                  </pic:nvPicPr>
+                  <pic:blipFill>
+                    <a:blip r:embed="rId9">
+                      <a:extLst>
+                        <a:ext uri="{28A0092B-C50C-407E-A947-70E740481C1C}">
+                          <a14:useLocalDpi xmlns:a14="http://schemas.microsoft.com/office/drawing/2010/main" val="0"/>
+                        </a:ext>
+                      </a:extLst>
+                    </a:blip>
+                    <a:stretch>
+                      <a:fillRect/>
+                    </a:stretch>
+                  </pic:blipFill>
+                  <pic:spPr>
+                    <a:xfrm>
+                      <a:off x="0" y="0"/>
+                      <a:ext cx="3219450" cy="1571625"/>
+                    </a:xfrm>
+                    <a:prstGeom prst="rect">
+                      <a:avLst/>
+                    </a:prstGeom>
+                  </pic:spPr>
+                </pic:pic>
+              </a:graphicData>
+            </a:graphic>
+            <wp14:sizeRelH relativeFrom="page">
+              <wp14:pctWidth>0</wp14:pctWidth>
+            </wp14:sizeRelH>
+            <wp14:sizeRelV relativeFrom="page">
+              <wp14:pctHeight>0</wp14:pctHeight>
+            </wp14:sizeRelV>
+          </wp:anchor>
+        </w:drawing>
+      </w:r>
+      <w:r>
+        <w:rPr>
+          <w:lang w:val="en-US"/>
+        </w:rPr>
         <w:t xml:space="preserve">What symbols represent </w:t>
       </w:r>
       <w:r>
@@ -168,6 +280,12 @@
         </w:rPr>
         <w:t>ggregation and composition in a UML class diagram?</w:t>
       </w:r>
+      <w:r>
+        <w:rPr>
+          <w:lang w:val="en-US"/>
+        </w:rPr>
+        <w:t xml:space="preserve"> </w:t>
+      </w:r>
     </w:p>
     <w:p>
       <w:pPr>
@@ -180,6 +298,74 @@
         <w:rPr>
           <w:lang w:val="en-US"/>
         </w:rPr>
+        <w:drawing>
+          <wp:anchor distT="0" distB="0" distL="114300" distR="114300" simplePos="0" relativeHeight="251659264" behindDoc="1" locked="0" layoutInCell="1" allowOverlap="1" wp14:anchorId="53C073A4" wp14:editId="342BAFBE">
+            <wp:simplePos x="0" y="0"/>
+            <wp:positionH relativeFrom="margin">
+              <wp:posOffset>3351126</wp:posOffset>
+            </wp:positionH>
+            <wp:positionV relativeFrom="paragraph">
+              <wp:posOffset>1899920</wp:posOffset>
+            </wp:positionV>
+            <wp:extent cx="2535382" cy="1379329"/>
+            <wp:effectExtent l="0" t="0" r="0" b="0"/>
+            <wp:wrapTight wrapText="bothSides">
+              <wp:wrapPolygon edited="0">
+                <wp:start x="0" y="0"/>
+                <wp:lineTo x="0" y="21182"/>
+                <wp:lineTo x="21427" y="21182"/>
+                <wp:lineTo x="21427" y="0"/>
+                <wp:lineTo x="0" y="0"/>
+              </wp:wrapPolygon>
+            </wp:wrapTight>
+            <wp:docPr id="1" name="Picture 1" descr="A picture containing graphical user interface&#10;&#10;Description automatically generated"/>
+            <wp:cNvGraphicFramePr>
+              <a:graphicFrameLocks xmlns:a="http://schemas.openxmlformats.org/drawingml/2006/main" noChangeAspect="1"/>
+            </wp:cNvGraphicFramePr>
+            <a:graphic xmlns:a="http://schemas.openxmlformats.org/drawingml/2006/main">
+              <a:graphicData uri="http://schemas.openxmlformats.org/drawingml/2006/picture">
+                <pic:pic xmlns:pic="http://schemas.openxmlformats.org/drawingml/2006/picture">
+                  <pic:nvPicPr>
+                    <pic:cNvPr id="1" name="Picture 1" descr="A picture containing graphical user interface&#10;&#10;Description automatically generated"/>
+                    <pic:cNvPicPr/>
+                  </pic:nvPicPr>
+                  <pic:blipFill>
+                    <a:blip r:embed="rId10" cstate="print">
+                      <a:extLst>
+                        <a:ext uri="{28A0092B-C50C-407E-A947-70E740481C1C}">
+                          <a14:useLocalDpi xmlns:a14="http://schemas.microsoft.com/office/drawing/2010/main" val="0"/>
+                        </a:ext>
+                      </a:extLst>
+                    </a:blip>
+                    <a:stretch>
+                      <a:fillRect/>
+                    </a:stretch>
+                  </pic:blipFill>
+                  <pic:spPr>
+                    <a:xfrm>
+                      <a:off x="0" y="0"/>
+                      <a:ext cx="2535382" cy="1379329"/>
+                    </a:xfrm>
+                    <a:prstGeom prst="rect">
+                      <a:avLst/>
+                    </a:prstGeom>
+                  </pic:spPr>
+                </pic:pic>
+              </a:graphicData>
+            </a:graphic>
+            <wp14:sizeRelH relativeFrom="page">
+              <wp14:pctWidth>0</wp14:pctWidth>
+            </wp14:sizeRelH>
+            <wp14:sizeRelV relativeFrom="page">
+              <wp14:pctHeight>0</wp14:pctHeight>
+            </wp14:sizeRelV>
+          </wp:anchor>
+        </w:drawing>
+      </w:r>
+      <w:r>
+        <w:rPr>
+          <w:lang w:val="en-US"/>
+        </w:rPr>
         <w:t xml:space="preserve">What does the concept of </w:t>
       </w:r>
       <w:r>
@@ -210,32 +396,430 @@
         <w:rPr>
           <w:lang w:val="en-US"/>
         </w:rPr>
+        <w:t xml:space="preserve"> – it specifies the quantity of objects are in the relations.</w:t>
+      </w:r>
+    </w:p>
+    <w:p>
+      <w:pPr>
+        <w:pStyle w:val="Zadanie"/>
+        <w:numPr>
+          <w:ilvl w:val="0"/>
+          <w:numId w:val="0"/>
+        </w:numPr>
+        <w:ind w:left="1208"/>
+        <w:rPr>
+          <w:lang w:val="en-US"/>
+        </w:rPr>
+      </w:pPr>
+    </w:p>
+    <w:p>
+      <w:pPr>
+        <w:pStyle w:val="Heading1"/>
+      </w:pPr>
+      <w:r>
+        <w:lastRenderedPageBreak/>
+        <w:t>During Class</w:t>
+      </w:r>
+    </w:p>
+    <w:p>
+      <w:pPr>
+        <w:pStyle w:val="Zadanie"/>
+      </w:pPr>
+      <w:r>
+        <w:rPr>
+          <w:lang w:val="en-US"/>
+        </w:rPr>
+        <w:t xml:space="preserve">Working in a group, </w:t>
+      </w:r>
+      <w:r>
+        <w:rPr>
+          <w:lang w:val="en-US"/>
+        </w:rPr>
+        <w:t>create</w:t>
+      </w:r>
+      <w:r>
+        <w:rPr>
+          <w:lang w:val="en-US"/>
+        </w:rPr>
+        <w:t xml:space="preserve"> </w:t>
+      </w:r>
+      <w:r>
+        <w:rPr>
+          <w:lang w:val="en-US"/>
+        </w:rPr>
+        <w:t xml:space="preserve">Computer and Processor </w:t>
+      </w:r>
+      <w:r>
+        <w:rPr>
+          <w:lang w:val="en-US"/>
+        </w:rPr>
+        <w:t xml:space="preserve">classes in a class diagram. Define class attributes and methods. Create a relationship between the classes assuming that objects of those classes cannot exist independently. If the first </w:t>
+      </w:r>
+      <w:r>
+        <w:rPr>
+          <w:lang w:val="en-US"/>
+        </w:rPr>
+        <w:t>object</w:t>
+      </w:r>
+      <w:r>
+        <w:rPr>
+          <w:lang w:val="en-US"/>
+        </w:rPr>
+        <w:t xml:space="preserve"> is deleted, the second one have to be also deleted. What kind of relationship should be used? Mark the multiplicity in the class diagram. </w:t>
+      </w:r>
+      <w:proofErr w:type="spellStart"/>
+      <w:r>
+        <w:t>Save</w:t>
+      </w:r>
+      <w:proofErr w:type="spellEnd"/>
+      <w:r>
+        <w:t xml:space="preserve"> the </w:t>
+      </w:r>
+      <w:proofErr w:type="spellStart"/>
+      <w:r>
+        <w:t>class</w:t>
+      </w:r>
+      <w:proofErr w:type="spellEnd"/>
+      <w:r>
+        <w:t xml:space="preserve"> diagram to a </w:t>
+      </w:r>
+      <w:proofErr w:type="spellStart"/>
+      <w:r>
+        <w:t>graphic</w:t>
+      </w:r>
+      <w:proofErr w:type="spellEnd"/>
+      <w:r>
+        <w:t xml:space="preserve"> file.</w:t>
+      </w:r>
+    </w:p>
+    <w:p>
+      <w:pPr>
+        <w:pStyle w:val="Zadanie"/>
+        <w:rPr>
+          <w:lang w:val="en-US"/>
+        </w:rPr>
+      </w:pPr>
+      <w:r>
+        <w:rPr>
+          <w:lang w:val="en-US"/>
+        </w:rPr>
+        <w:t>Based on the created class diagram, define the classes in the programming language. Put the classes in a separate project. Then write a program that creates objects, assigns them attribute values, and calls the available methods.</w:t>
+      </w:r>
+    </w:p>
+    <w:p>
+      <w:pPr>
+        <w:pStyle w:val="Zadanie"/>
+        <w:rPr>
+          <w:lang w:val="en-US"/>
+        </w:rPr>
+      </w:pPr>
+      <w:r>
+        <w:rPr>
+          <w:lang w:val="en-US"/>
+        </w:rPr>
+        <w:t>W</w:t>
+      </w:r>
+      <w:r>
+        <w:rPr>
+          <w:lang w:val="en-US"/>
+        </w:rPr>
+        <w:t xml:space="preserve">orking in a group, </w:t>
+      </w:r>
+      <w:r>
+        <w:rPr>
+          <w:lang w:val="en-US"/>
+        </w:rPr>
+        <w:t>create</w:t>
+      </w:r>
+      <w:r>
+        <w:rPr>
+          <w:lang w:val="en-US"/>
+        </w:rPr>
+        <w:t xml:space="preserve"> Book and Writer classes in </w:t>
+      </w:r>
+      <w:r>
+        <w:rPr>
+          <w:lang w:val="en-US"/>
+        </w:rPr>
+        <w:t xml:space="preserve">a class </w:t>
+      </w:r>
+      <w:r>
+        <w:rPr>
+          <w:lang w:val="en-US"/>
+        </w:rPr>
+        <w:t xml:space="preserve">diagram. Define class attributes and methods. Consider that the book has one author. Create a relationship between the classes assuming that objects of those classes can exist independently. If one is deleted other can still exist. </w:t>
+      </w:r>
+      <w:r>
+        <w:rPr>
+          <w:lang w:val="en-US"/>
+        </w:rPr>
+        <w:t>What kind of relationship should be used?</w:t>
+      </w:r>
+      <w:r>
+        <w:rPr>
+          <w:lang w:val="en-US"/>
+        </w:rPr>
+        <w:t xml:space="preserve"> Mark </w:t>
+      </w:r>
+      <w:r>
+        <w:rPr>
+          <w:lang w:val="en-US"/>
+        </w:rPr>
+        <w:t xml:space="preserve">the </w:t>
+      </w:r>
+      <w:r>
+        <w:rPr>
+          <w:lang w:val="en-US"/>
+        </w:rPr>
+        <w:t>multiplicity in the class diagram.</w:t>
+      </w:r>
+      <w:r>
+        <w:rPr>
+          <w:lang w:val="en-US"/>
+        </w:rPr>
+        <w:t xml:space="preserve"> </w:t>
+      </w:r>
+      <w:r>
+        <w:rPr>
+          <w:lang w:val="en-US"/>
+        </w:rPr>
+        <w:t>Save the class diagram to a graphic file.</w:t>
+      </w:r>
+    </w:p>
+    <w:p>
+      <w:pPr>
+        <w:pStyle w:val="Zadanie"/>
+        <w:rPr>
+          <w:lang w:val="en-US"/>
+        </w:rPr>
+      </w:pPr>
+      <w:r>
+        <w:rPr>
+          <w:lang w:val="en-US"/>
+        </w:rPr>
+        <w:t>Based on the created class diagram, define the classes in the programming language. Put the classes in a separate project. Then write a program that creates objects, assigns them attribute values, and calls the available methods.</w:t>
+      </w:r>
+    </w:p>
+    <w:p>
+      <w:pPr>
+        <w:pStyle w:val="Heading1"/>
+      </w:pPr>
+      <w:r>
+        <w:t>After Class</w:t>
+      </w:r>
+    </w:p>
+    <w:p>
+      <w:pPr>
+        <w:pStyle w:val="Zadanie"/>
+        <w:rPr>
+          <w:lang w:val="en-US"/>
+        </w:rPr>
+      </w:pPr>
+      <w:r>
+        <w:rPr>
+          <w:lang w:val="en-US"/>
+        </w:rPr>
+        <w:t xml:space="preserve">A files system is a way of storing data on a storage device. The data is </w:t>
+      </w:r>
+      <w:proofErr w:type="spellStart"/>
+      <w:r>
+        <w:rPr>
+          <w:lang w:val="en-US"/>
+        </w:rPr>
+        <w:t>organised</w:t>
+      </w:r>
+      <w:proofErr w:type="spellEnd"/>
+      <w:r>
+        <w:rPr>
+          <w:lang w:val="en-US"/>
+        </w:rPr>
+        <w:t xml:space="preserve"> in computer files and folders. </w:t>
+      </w:r>
+      <w:r>
+        <w:rPr>
+          <w:lang w:val="en-US"/>
+        </w:rPr>
+        <w:t xml:space="preserve">A folder is a </w:t>
+      </w:r>
+      <w:r>
+        <w:rPr>
+          <w:lang w:val="en-US"/>
+        </w:rPr>
+        <w:t xml:space="preserve">container, where many files can be placed. </w:t>
+      </w:r>
+      <w:r>
+        <w:rPr>
+          <w:lang w:val="en-US"/>
+        </w:rPr>
+        <w:t>Create a class diagram that shows classes</w:t>
+      </w:r>
+      <w:r>
+        <w:rPr>
+          <w:lang w:val="en-US"/>
+        </w:rPr>
+        <w:t xml:space="preserve"> for a folder and file</w:t>
+      </w:r>
+      <w:r>
+        <w:rPr>
+          <w:lang w:val="en-US"/>
+        </w:rPr>
+        <w:t>, their attributes and methods, and their relationships. Assume that a folder can contain any number of files and does not contain other folders.</w:t>
+      </w:r>
+      <w:r>
+        <w:rPr>
+          <w:lang w:val="en-US"/>
+        </w:rPr>
+        <w:t xml:space="preserve"> </w:t>
+      </w:r>
+      <w:r>
+        <w:rPr>
+          <w:lang w:val="en-US"/>
+        </w:rPr>
+        <w:t>Then</w:t>
+      </w:r>
+      <w:r>
+        <w:rPr>
+          <w:lang w:val="en-US"/>
+        </w:rPr>
+        <w:t>,</w:t>
+      </w:r>
+      <w:r>
+        <w:rPr>
+          <w:lang w:val="en-US"/>
+        </w:rPr>
+        <w:t xml:space="preserve"> define the classes, their attributes and methods. To store any number of files in a folder, you can use a resizable array such as </w:t>
+      </w:r>
+      <w:proofErr w:type="spellStart"/>
+      <w:r>
+        <w:rPr>
+          <w:lang w:val="en-US"/>
+        </w:rPr>
+        <w:t>ArrayList</w:t>
+      </w:r>
+      <w:proofErr w:type="spellEnd"/>
+      <w:r>
+        <w:rPr>
+          <w:lang w:val="en-US"/>
+        </w:rPr>
         <w:t>.</w:t>
       </w:r>
-    </w:p>
-    <w:p>
-      <w:pPr>
-        <w:pStyle w:val="Nagwek1"/>
-      </w:pPr>
-      <w:r>
-        <w:t>During Class</w:t>
+      <w:r>
+        <w:rPr>
+          <w:lang w:val="en-US"/>
+        </w:rPr>
+        <w:t xml:space="preserve"> Finally, write a program that:</w:t>
+      </w:r>
+    </w:p>
+    <w:p>
+      <w:pPr>
+        <w:pStyle w:val="Polecenie"/>
+      </w:pPr>
+      <w:r>
+        <w:t>Create a folder</w:t>
+      </w:r>
+    </w:p>
+    <w:p>
+      <w:pPr>
+        <w:pStyle w:val="Polecenie"/>
+      </w:pPr>
+      <w:r>
+        <w:t>Add two files to the folder</w:t>
+      </w:r>
+    </w:p>
+    <w:p>
+      <w:pPr>
+        <w:pStyle w:val="Polecenie"/>
+      </w:pPr>
+      <w:r>
+        <w:t>Display the folder contents</w:t>
+      </w:r>
+    </w:p>
+    <w:p>
+      <w:pPr>
+        <w:pStyle w:val="Polecenie"/>
+      </w:pPr>
+      <w:r>
+        <w:t>Add another file to the folder</w:t>
+      </w:r>
+    </w:p>
+    <w:p>
+      <w:pPr>
+        <w:pStyle w:val="Polecenie"/>
+      </w:pPr>
+      <w:r>
+        <w:t>Display the folder contents</w:t>
+      </w:r>
+      <w:r>
+        <w:t xml:space="preserve"> </w:t>
+      </w:r>
+    </w:p>
+    <w:p>
+      <w:pPr>
+        <w:pStyle w:val="Polecenie"/>
+      </w:pPr>
+      <w:r>
+        <w:t>Remove the named file from the folder</w:t>
+      </w:r>
+    </w:p>
+    <w:p>
+      <w:pPr>
+        <w:pStyle w:val="Polecenie"/>
+      </w:pPr>
+      <w:r>
+        <w:t>Display the folder contents</w:t>
+      </w:r>
+      <w:r>
+        <w:t xml:space="preserve"> </w:t>
       </w:r>
     </w:p>
     <w:p>
       <w:pPr>
         <w:pStyle w:val="Zadanie"/>
-      </w:pPr>
-      <w:r>
-        <w:rPr>
-          <w:lang w:val="en-US"/>
-        </w:rPr>
-        <w:t xml:space="preserve">Working in a group, </w:t>
-      </w:r>
-      <w:r>
-        <w:rPr>
-          <w:lang w:val="en-US"/>
-        </w:rPr>
-        <w:t>create</w:t>
+        <w:rPr>
+          <w:lang w:val="en-US"/>
+        </w:rPr>
+      </w:pPr>
+      <w:r>
+        <w:rPr>
+          <w:lang w:val="en-US"/>
+        </w:rPr>
+        <w:t>B</w:t>
+      </w:r>
+      <w:r>
+        <w:rPr>
+          <w:lang w:val="en-US"/>
+        </w:rPr>
+        <w:t xml:space="preserve">ooks </w:t>
+      </w:r>
+      <w:r>
+        <w:rPr>
+          <w:lang w:val="en-US"/>
+        </w:rPr>
+        <w:t xml:space="preserve">can be </w:t>
+      </w:r>
+      <w:r>
+        <w:rPr>
+          <w:lang w:val="en-US"/>
+        </w:rPr>
+        <w:t xml:space="preserve">placed on a bookcase. Create a class diagram. </w:t>
+      </w:r>
+      <w:r>
+        <w:rPr>
+          <w:lang w:val="en-US"/>
+        </w:rPr>
+        <w:t>Use the previously defined Book and Writer classes</w:t>
+      </w:r>
+      <w:r>
+        <w:rPr>
+          <w:lang w:val="en-US"/>
+        </w:rPr>
+        <w:t xml:space="preserve"> (created diagram should contain three classes)</w:t>
+      </w:r>
+      <w:r>
+        <w:rPr>
+          <w:lang w:val="en-US"/>
+        </w:rPr>
+        <w:t>.</w:t>
       </w:r>
       <w:r>
         <w:rPr>
@@ -247,28 +831,43 @@
         <w:rPr>
           <w:lang w:val="en-US"/>
         </w:rPr>
-        <w:t xml:space="preserve">Computer and Processor </w:t>
-      </w:r>
-      <w:r>
-        <w:rPr>
-          <w:lang w:val="en-US"/>
-        </w:rPr>
-        <w:t xml:space="preserve">classes in a class diagram. Define class attributes and methods. Create a relationship between the classes assuming that objects of those classes cannot exist independently. If the first </w:t>
-      </w:r>
-      <w:r>
-        <w:rPr>
-          <w:lang w:val="en-US"/>
-        </w:rPr>
-        <w:t>object</w:t>
-      </w:r>
-      <w:r>
-        <w:rPr>
-          <w:lang w:val="en-US"/>
-        </w:rPr>
-        <w:t xml:space="preserve"> is deleted, the second one have to be also deleted. What kind of relationship should be used? Mark the multiplicity in the class diagram. </w:t>
-      </w:r>
-      <w:r>
-        <w:t>Save the class diagram to a graphic file.</w:t>
+        <w:t xml:space="preserve">Assume that the bookcase can hold any number of books. When creating a class diagram, pay attention to the relationships between classes, taking into account that the book can exist independently of the bookcase. </w:t>
+      </w:r>
+      <w:r>
+        <w:rPr>
+          <w:lang w:val="en-US"/>
+        </w:rPr>
+        <w:t>Mark the multiplicity in the class diagram.</w:t>
+      </w:r>
+      <w:r>
+        <w:rPr>
+          <w:lang w:val="en-US"/>
+        </w:rPr>
+        <w:t xml:space="preserve"> </w:t>
+      </w:r>
+      <w:r>
+        <w:rPr>
+          <w:lang w:val="en-US"/>
+        </w:rPr>
+        <w:t>Then</w:t>
+      </w:r>
+      <w:r>
+        <w:rPr>
+          <w:lang w:val="en-US"/>
+        </w:rPr>
+        <w:t>, based on the class diagram,</w:t>
+      </w:r>
+      <w:r>
+        <w:rPr>
+          <w:lang w:val="en-US"/>
+        </w:rPr>
+        <w:t xml:space="preserve"> write a program that allows books to be placed in and removed from the bookshelf.</w:t>
+      </w:r>
+      <w:r>
+        <w:rPr>
+          <w:lang w:val="en-US"/>
+        </w:rPr>
+        <w:t xml:space="preserve"> Display the bookcase contents.</w:t>
       </w:r>
     </w:p>
     <w:p>
@@ -282,7 +881,20 @@
         <w:rPr>
           <w:lang w:val="en-US"/>
         </w:rPr>
-        <w:t>Based on the created class diagram, define the classes in the programming language. Put the classes in a separate project. Then write a program that creates objects, assigns them attribute values, and calls the available methods.</w:t>
+        <w:lastRenderedPageBreak/>
+        <w:t xml:space="preserve">Add a Chapter class to the diagram that you have created, describing the chapter in </w:t>
+      </w:r>
+      <w:r>
+        <w:rPr>
+          <w:lang w:val="en-US"/>
+        </w:rPr>
+        <w:t>a</w:t>
+      </w:r>
+      <w:r>
+        <w:rPr>
+          <w:lang w:val="en-US"/>
+        </w:rPr>
+        <w:t xml:space="preserve"> book (chapter title, number of pages, starting page number). Assume that a book can contain any number of chapters. What is the relationship between the book and chapters? Can a chapter exist without a book? Then modify the program for operating the bookshelf.</w:t>
       </w:r>
     </w:p>
     <w:p>
@@ -296,61 +908,19 @@
         <w:rPr>
           <w:lang w:val="en-US"/>
         </w:rPr>
-        <w:t>W</w:t>
-      </w:r>
-      <w:r>
-        <w:rPr>
-          <w:lang w:val="en-US"/>
-        </w:rPr>
-        <w:t xml:space="preserve">orking in a group, </w:t>
-      </w:r>
-      <w:r>
-        <w:rPr>
-          <w:lang w:val="en-US"/>
-        </w:rPr>
-        <w:t>create</w:t>
-      </w:r>
-      <w:r>
-        <w:rPr>
-          <w:lang w:val="en-US"/>
-        </w:rPr>
-        <w:t xml:space="preserve"> Book and Writer classes in </w:t>
-      </w:r>
-      <w:r>
-        <w:rPr>
-          <w:lang w:val="en-US"/>
-        </w:rPr>
-        <w:t xml:space="preserve">a class </w:t>
-      </w:r>
-      <w:r>
-        <w:rPr>
-          <w:lang w:val="en-US"/>
-        </w:rPr>
-        <w:t xml:space="preserve">diagram. Define class attributes and methods. Consider that the book has one author. Create a relationship between the classes assuming that objects of those classes can exist independently. If one is deleted other can still exist. </w:t>
-      </w:r>
-      <w:r>
-        <w:rPr>
-          <w:lang w:val="en-US"/>
-        </w:rPr>
-        <w:t>What kind of relationship should be used?</w:t>
-      </w:r>
-      <w:r>
-        <w:rPr>
-          <w:lang w:val="en-US"/>
-        </w:rPr>
-        <w:t xml:space="preserve"> Mark </w:t>
-      </w:r>
-      <w:r>
-        <w:rPr>
-          <w:lang w:val="en-US"/>
-        </w:rPr>
-        <w:t xml:space="preserve">the </w:t>
-      </w:r>
-      <w:r>
-        <w:rPr>
-          <w:lang w:val="en-US"/>
-        </w:rPr>
-        <w:t>multiplicity in the class diagram.</w:t>
+        <w:t xml:space="preserve">Create a class diagram that contains at least four classes, </w:t>
+      </w:r>
+      <w:r>
+        <w:rPr>
+          <w:lang w:val="en-US"/>
+        </w:rPr>
+        <w:t>according to your own choice</w:t>
+      </w:r>
+      <w:r>
+        <w:rPr>
+          <w:lang w:val="en-US"/>
+        </w:rPr>
+        <w:t>.</w:t>
       </w:r>
       <w:r>
         <w:rPr>
@@ -362,228 +932,19 @@
         <w:rPr>
           <w:lang w:val="en-US"/>
         </w:rPr>
-        <w:t>Save the class diagram to a graphic file.</w:t>
-      </w:r>
-    </w:p>
-    <w:p>
-      <w:pPr>
-        <w:pStyle w:val="Zadanie"/>
-        <w:rPr>
-          <w:lang w:val="en-US"/>
-        </w:rPr>
-      </w:pPr>
-      <w:r>
-        <w:rPr>
-          <w:lang w:val="en-US"/>
-        </w:rPr>
-        <w:t>Based on the created class diagram, define the classes in the programming language. Put the classes in a separate project. Then write a program that creates objects, assigns them attribute values, and calls the available methods.</w:t>
-      </w:r>
-    </w:p>
-    <w:p>
-      <w:pPr>
-        <w:pStyle w:val="Nagwek1"/>
-      </w:pPr>
-      <w:r>
-        <w:lastRenderedPageBreak/>
-        <w:t>After Class</w:t>
-      </w:r>
-    </w:p>
-    <w:p>
-      <w:pPr>
-        <w:pStyle w:val="Zadanie"/>
-        <w:rPr>
-          <w:lang w:val="en-US"/>
-        </w:rPr>
-      </w:pPr>
-      <w:r>
-        <w:rPr>
-          <w:lang w:val="en-US"/>
-        </w:rPr>
-        <w:t xml:space="preserve">A files system is a way of storing data on a storage device. The data is organised in computer files and folders. </w:t>
-      </w:r>
-      <w:r>
-        <w:rPr>
-          <w:lang w:val="en-US"/>
-        </w:rPr>
-        <w:t xml:space="preserve">A folder is a </w:t>
-      </w:r>
-      <w:r>
-        <w:rPr>
-          <w:lang w:val="en-US"/>
-        </w:rPr>
-        <w:t xml:space="preserve">container, where many files can be placed. </w:t>
-      </w:r>
-      <w:r>
-        <w:rPr>
-          <w:lang w:val="en-US"/>
-        </w:rPr>
-        <w:t>Create a class diagram that shows classes</w:t>
-      </w:r>
-      <w:r>
-        <w:rPr>
-          <w:lang w:val="en-US"/>
-        </w:rPr>
-        <w:t xml:space="preserve"> for a folder and file</w:t>
-      </w:r>
-      <w:r>
-        <w:rPr>
-          <w:lang w:val="en-US"/>
-        </w:rPr>
-        <w:t>, their attributes and methods, and their relationships. Assume that a folder can contain any number of files and does not contain other folders.</w:t>
-      </w:r>
-      <w:r>
-        <w:rPr>
-          <w:lang w:val="en-US"/>
-        </w:rPr>
-        <w:t xml:space="preserve"> </w:t>
-      </w:r>
-      <w:r>
-        <w:rPr>
-          <w:lang w:val="en-US"/>
-        </w:rPr>
-        <w:t>Then</w:t>
-      </w:r>
-      <w:r>
-        <w:rPr>
-          <w:lang w:val="en-US"/>
-        </w:rPr>
-        <w:t>,</w:t>
-      </w:r>
-      <w:r>
-        <w:rPr>
-          <w:lang w:val="en-US"/>
-        </w:rPr>
-        <w:t xml:space="preserve"> define the classes, their attributes and methods. To store any number of files in a folder, you can use a resizable array such as ArrayList.</w:t>
-      </w:r>
-      <w:r>
-        <w:rPr>
-          <w:lang w:val="en-US"/>
-        </w:rPr>
-        <w:t xml:space="preserve"> Finally, write a program that:</w:t>
-      </w:r>
-    </w:p>
-    <w:p>
-      <w:pPr>
-        <w:pStyle w:val="Polecenie"/>
-      </w:pPr>
-      <w:r>
-        <w:t>Create a folder</w:t>
-      </w:r>
-    </w:p>
-    <w:p>
-      <w:pPr>
-        <w:pStyle w:val="Polecenie"/>
-      </w:pPr>
-      <w:r>
-        <w:t>Add two files to the folder</w:t>
-      </w:r>
-    </w:p>
-    <w:p>
-      <w:pPr>
-        <w:pStyle w:val="Polecenie"/>
-      </w:pPr>
-      <w:r>
-        <w:t>Display the folder contents</w:t>
-      </w:r>
-    </w:p>
-    <w:p>
-      <w:pPr>
-        <w:pStyle w:val="Polecenie"/>
-      </w:pPr>
-      <w:r>
-        <w:t>Add another file to the folder</w:t>
-      </w:r>
-    </w:p>
-    <w:p>
-      <w:pPr>
-        <w:pStyle w:val="Polecenie"/>
-      </w:pPr>
-      <w:r>
-        <w:t>Display the folder contents</w:t>
-      </w:r>
-      <w:r>
-        <w:t xml:space="preserve"> </w:t>
-      </w:r>
-    </w:p>
-    <w:p>
-      <w:pPr>
-        <w:pStyle w:val="Polecenie"/>
-      </w:pPr>
-      <w:r>
-        <w:t>Remove the named file from the folder</w:t>
-      </w:r>
-    </w:p>
-    <w:p>
-      <w:pPr>
-        <w:pStyle w:val="Polecenie"/>
-      </w:pPr>
-      <w:r>
-        <w:t>Display the folder contents</w:t>
-      </w:r>
-      <w:r>
-        <w:t xml:space="preserve"> </w:t>
-      </w:r>
-    </w:p>
-    <w:p>
-      <w:pPr>
-        <w:pStyle w:val="Zadanie"/>
-        <w:rPr>
-          <w:lang w:val="en-US"/>
-        </w:rPr>
-      </w:pPr>
-      <w:r>
-        <w:rPr>
-          <w:lang w:val="en-US"/>
-        </w:rPr>
-        <w:t>B</w:t>
-      </w:r>
-      <w:r>
-        <w:rPr>
-          <w:lang w:val="en-US"/>
-        </w:rPr>
-        <w:t xml:space="preserve">ooks </w:t>
-      </w:r>
-      <w:r>
-        <w:rPr>
-          <w:lang w:val="en-US"/>
-        </w:rPr>
-        <w:t xml:space="preserve">can be </w:t>
-      </w:r>
-      <w:r>
-        <w:rPr>
-          <w:lang w:val="en-US"/>
-        </w:rPr>
-        <w:t xml:space="preserve">placed on a bookcase. Create a class diagram. </w:t>
-      </w:r>
-      <w:r>
-        <w:rPr>
-          <w:lang w:val="en-US"/>
-        </w:rPr>
-        <w:t>Use the previously defined Book and Writer classes</w:t>
-      </w:r>
-      <w:r>
-        <w:rPr>
-          <w:lang w:val="en-US"/>
-        </w:rPr>
-        <w:t xml:space="preserve"> (created diagram should contain three classes)</w:t>
-      </w:r>
-      <w:r>
-        <w:rPr>
-          <w:lang w:val="en-US"/>
-        </w:rPr>
-        <w:t>.</w:t>
-      </w:r>
-      <w:r>
-        <w:rPr>
-          <w:lang w:val="en-US"/>
-        </w:rPr>
-        <w:t xml:space="preserve"> </w:t>
-      </w:r>
-      <w:r>
-        <w:rPr>
-          <w:lang w:val="en-US"/>
-        </w:rPr>
-        <w:t xml:space="preserve">Assume that the bookcase can hold any number of books. When creating a class diagram, pay attention to the relationships between classes, taking into account that the book can exist independently of the bookcase. </w:t>
+        <w:t xml:space="preserve">Add </w:t>
+      </w:r>
+      <w:r>
+        <w:rPr>
+          <w:lang w:val="en-US"/>
+        </w:rPr>
+        <w:t xml:space="preserve">class </w:t>
+      </w:r>
+      <w:r>
+        <w:rPr>
+          <w:lang w:val="en-US"/>
+        </w:rPr>
+        <w:t xml:space="preserve">components and the relationships between the classes. </w:t>
       </w:r>
       <w:r>
         <w:rPr>
@@ -591,121 +952,9 @@
         </w:rPr>
         <w:t>Mark the multiplicity in the class diagram.</w:t>
       </w:r>
-      <w:r>
-        <w:rPr>
-          <w:lang w:val="en-US"/>
-        </w:rPr>
-        <w:t xml:space="preserve"> </w:t>
-      </w:r>
-      <w:r>
-        <w:rPr>
-          <w:lang w:val="en-US"/>
-        </w:rPr>
-        <w:t>Then</w:t>
-      </w:r>
-      <w:r>
-        <w:rPr>
-          <w:lang w:val="en-US"/>
-        </w:rPr>
-        <w:t>, based on the class diagram,</w:t>
-      </w:r>
-      <w:r>
-        <w:rPr>
-          <w:lang w:val="en-US"/>
-        </w:rPr>
-        <w:t xml:space="preserve"> write a program that allows books to be placed in and removed from the bookshelf.</w:t>
-      </w:r>
-      <w:r>
-        <w:rPr>
-          <w:lang w:val="en-US"/>
-        </w:rPr>
-        <w:t xml:space="preserve"> Display the bookcase contents.</w:t>
-      </w:r>
-    </w:p>
-    <w:p>
-      <w:pPr>
-        <w:pStyle w:val="Zadanie"/>
-        <w:rPr>
-          <w:lang w:val="en-US"/>
-        </w:rPr>
-      </w:pPr>
-      <w:r>
-        <w:rPr>
-          <w:lang w:val="en-US"/>
-        </w:rPr>
-        <w:t xml:space="preserve">Add a Chapter class to the diagram that you have created, describing the chapter in </w:t>
-      </w:r>
-      <w:r>
-        <w:rPr>
-          <w:lang w:val="en-US"/>
-        </w:rPr>
-        <w:t>a</w:t>
-      </w:r>
-      <w:r>
-        <w:rPr>
-          <w:lang w:val="en-US"/>
-        </w:rPr>
-        <w:t xml:space="preserve"> book (chapter title, number of pages, starting page number). Assume that a book can contain any number of chapters. What is the relationship between the book and chapters? Can a chapter exist without a book? Then modify the program for operating the bookshelf.</w:t>
-      </w:r>
-    </w:p>
-    <w:p>
-      <w:pPr>
-        <w:pStyle w:val="Zadanie"/>
-        <w:rPr>
-          <w:lang w:val="en-US"/>
-        </w:rPr>
-      </w:pPr>
-      <w:r>
-        <w:rPr>
-          <w:lang w:val="en-US"/>
-        </w:rPr>
-        <w:t xml:space="preserve">Create a class diagram that contains at least four classes, </w:t>
-      </w:r>
-      <w:r>
-        <w:rPr>
-          <w:lang w:val="en-US"/>
-        </w:rPr>
-        <w:t>according to your own choice</w:t>
-      </w:r>
-      <w:r>
-        <w:rPr>
-          <w:lang w:val="en-US"/>
-        </w:rPr>
-        <w:t>.</w:t>
-      </w:r>
-      <w:r>
-        <w:rPr>
-          <w:lang w:val="en-US"/>
-        </w:rPr>
-        <w:t xml:space="preserve"> </w:t>
-      </w:r>
-      <w:r>
-        <w:rPr>
-          <w:lang w:val="en-US"/>
-        </w:rPr>
-        <w:t xml:space="preserve">Add </w:t>
-      </w:r>
-      <w:r>
-        <w:rPr>
-          <w:lang w:val="en-US"/>
-        </w:rPr>
-        <w:t xml:space="preserve">class </w:t>
-      </w:r>
-      <w:r>
-        <w:rPr>
-          <w:lang w:val="en-US"/>
-        </w:rPr>
-        <w:t xml:space="preserve">components and the relationships between the classes. </w:t>
-      </w:r>
-      <w:r>
-        <w:rPr>
-          <w:lang w:val="en-US"/>
-        </w:rPr>
-        <w:t>Mark the multiplicity in the class diagram.</w:t>
-      </w:r>
     </w:p>
     <w:sectPr>
-      <w:footerReference w:type="default" r:id="rId9"/>
+      <w:footerReference w:type="default" r:id="rId11"/>
       <w:pgSz w:w="11907" w:h="16840" w:code="9"/>
       <w:pgMar w:top="1417" w:right="1417" w:bottom="1417" w:left="1417" w:header="709" w:footer="709" w:gutter="0"/>
       <w:cols w:space="708"/>
@@ -716,7 +965,7 @@
 </file>
 
 <file path=word/endnotes.xml><?xml version="1.0" encoding="utf-8"?>
-<w:endnotes xmlns:wpc="http://schemas.microsoft.com/office/word/2010/wordprocessingCanvas" xmlns:cx="http://schemas.microsoft.com/office/drawing/2014/chartex" xmlns:cx1="http://schemas.microsoft.com/office/drawing/2015/9/8/chartex" xmlns:cx2="http://schemas.microsoft.com/office/drawing/2015/10/21/chartex" xmlns:cx3="http://schemas.microsoft.com/office/drawing/2016/5/9/chartex" xmlns:cx4="http://schemas.microsoft.com/office/drawing/2016/5/10/chartex" xmlns:cx5="http://schemas.microsoft.com/office/drawing/2016/5/11/chartex" xmlns:cx6="http://schemas.microsoft.com/office/drawing/2016/5/12/chartex" xmlns:cx7="http://schemas.microsoft.com/office/drawing/2016/5/13/chartex" xmlns:cx8="http://schemas.microsoft.com/office/drawing/2016/5/14/chartex" xmlns:mc="http://schemas.openxmlformats.org/markup-compatibility/2006" xmlns:aink="http://schemas.microsoft.com/office/drawing/2016/ink" xmlns:am3d="http://schemas.microsoft.com/office/drawing/2017/model3d" xmlns:o="urn:schemas-microsoft-com:office:office" xmlns:r="http://schemas.openxmlformats.org/officeDocument/2006/relationships" xmlns:m="http://schemas.openxmlformats.org/officeDocument/2006/math" xmlns:v="urn:schemas-microsoft-com:vml" xmlns:wp14="http://schemas.microsoft.com/office/word/2010/wordprocessingDrawing" xmlns:wp="http://schemas.openxmlformats.org/drawingml/2006/wordprocessingDrawing" xmlns:w10="urn:schemas-microsoft-com:office:word" xmlns:w="http://schemas.openxmlformats.org/wordprocessingml/2006/main" xmlns:w14="http://schemas.microsoft.com/office/word/2010/wordml" xmlns:w15="http://schemas.microsoft.com/office/word/2012/wordml" xmlns:w16cex="http://schemas.microsoft.com/office/word/2018/wordml/cex" xmlns:w16cid="http://schemas.microsoft.com/office/word/2016/wordml/cid" xmlns:w16="http://schemas.microsoft.com/office/word/2018/wordml" xmlns:w16sdtdh="http://schemas.microsoft.com/office/word/2020/wordml/sdtdatahash" xmlns:w16se="http://schemas.microsoft.com/office/word/2015/wordml/symex" xmlns:wpg="http://schemas.microsoft.com/office/word/2010/wordprocessingGroup" xmlns:wpi="http://schemas.microsoft.com/office/word/2010/wordprocessingInk" xmlns:wne="http://schemas.microsoft.com/office/word/2006/wordml" xmlns:wps="http://schemas.microsoft.com/office/word/2010/wordprocessingShape" mc:Ignorable="w14 w15 w16se w16cid w16 w16cex w16sdtdh wp14">
+<w:endnotes xmlns:wpc="http://schemas.microsoft.com/office/word/2010/wordprocessingCanvas" xmlns:cx="http://schemas.microsoft.com/office/drawing/2014/chartex" xmlns:cx1="http://schemas.microsoft.com/office/drawing/2015/9/8/chartex" xmlns:cx2="http://schemas.microsoft.com/office/drawing/2015/10/21/chartex" xmlns:cx3="http://schemas.microsoft.com/office/drawing/2016/5/9/chartex" xmlns:cx4="http://schemas.microsoft.com/office/drawing/2016/5/10/chartex" xmlns:cx5="http://schemas.microsoft.com/office/drawing/2016/5/11/chartex" xmlns:cx6="http://schemas.microsoft.com/office/drawing/2016/5/12/chartex" xmlns:cx7="http://schemas.microsoft.com/office/drawing/2016/5/13/chartex" xmlns:cx8="http://schemas.microsoft.com/office/drawing/2016/5/14/chartex" xmlns:mc="http://schemas.openxmlformats.org/markup-compatibility/2006" xmlns:aink="http://schemas.microsoft.com/office/drawing/2016/ink" xmlns:am3d="http://schemas.microsoft.com/office/drawing/2017/model3d" xmlns:o="urn:schemas-microsoft-com:office:office" xmlns:oel="http://schemas.microsoft.com/office/2019/extlst" xmlns:r="http://schemas.openxmlformats.org/officeDocument/2006/relationships" xmlns:m="http://schemas.openxmlformats.org/officeDocument/2006/math" xmlns:v="urn:schemas-microsoft-com:vml" xmlns:wp14="http://schemas.microsoft.com/office/word/2010/wordprocessingDrawing" xmlns:wp="http://schemas.openxmlformats.org/drawingml/2006/wordprocessingDrawing" xmlns:w10="urn:schemas-microsoft-com:office:word" xmlns:w="http://schemas.openxmlformats.org/wordprocessingml/2006/main" xmlns:w14="http://schemas.microsoft.com/office/word/2010/wordml" xmlns:w15="http://schemas.microsoft.com/office/word/2012/wordml" xmlns:w16cex="http://schemas.microsoft.com/office/word/2018/wordml/cex" xmlns:w16cid="http://schemas.microsoft.com/office/word/2016/wordml/cid" xmlns:w16="http://schemas.microsoft.com/office/word/2018/wordml" xmlns:w16sdtdh="http://schemas.microsoft.com/office/word/2020/wordml/sdtdatahash" xmlns:w16se="http://schemas.microsoft.com/office/word/2015/wordml/symex" xmlns:wpg="http://schemas.microsoft.com/office/word/2010/wordprocessingGroup" xmlns:wpi="http://schemas.microsoft.com/office/word/2010/wordprocessingInk" xmlns:wne="http://schemas.microsoft.com/office/word/2006/wordml" xmlns:wps="http://schemas.microsoft.com/office/word/2010/wordprocessingShape" mc:Ignorable="w14 w15 w16se w16cid w16 w16cex w16sdtdh wp14">
   <w:endnote w:type="separator" w:id="-1">
     <w:p>
       <w:pPr>
@@ -741,7 +990,7 @@
 </file>
 
 <file path=word/footer1.xml><?xml version="1.0" encoding="utf-8"?>
-<w:ftr xmlns:wpc="http://schemas.microsoft.com/office/word/2010/wordprocessingCanvas" xmlns:cx="http://schemas.microsoft.com/office/drawing/2014/chartex" xmlns:cx1="http://schemas.microsoft.com/office/drawing/2015/9/8/chartex" xmlns:cx2="http://schemas.microsoft.com/office/drawing/2015/10/21/chartex" xmlns:cx3="http://schemas.microsoft.com/office/drawing/2016/5/9/chartex" xmlns:cx4="http://schemas.microsoft.com/office/drawing/2016/5/10/chartex" xmlns:cx5="http://schemas.microsoft.com/office/drawing/2016/5/11/chartex" xmlns:cx6="http://schemas.microsoft.com/office/drawing/2016/5/12/chartex" xmlns:cx7="http://schemas.microsoft.com/office/drawing/2016/5/13/chartex" xmlns:cx8="http://schemas.microsoft.com/office/drawing/2016/5/14/chartex" xmlns:mc="http://schemas.openxmlformats.org/markup-compatibility/2006" xmlns:aink="http://schemas.microsoft.com/office/drawing/2016/ink" xmlns:am3d="http://schemas.microsoft.com/office/drawing/2017/model3d" xmlns:o="urn:schemas-microsoft-com:office:office" xmlns:r="http://schemas.openxmlformats.org/officeDocument/2006/relationships" xmlns:m="http://schemas.openxmlformats.org/officeDocument/2006/math" xmlns:v="urn:schemas-microsoft-com:vml" xmlns:wp14="http://schemas.microsoft.com/office/word/2010/wordprocessingDrawing" xmlns:wp="http://schemas.openxmlformats.org/drawingml/2006/wordprocessingDrawing" xmlns:w10="urn:schemas-microsoft-com:office:word" xmlns:w="http://schemas.openxmlformats.org/wordprocessingml/2006/main" xmlns:w14="http://schemas.microsoft.com/office/word/2010/wordml" xmlns:w15="http://schemas.microsoft.com/office/word/2012/wordml" xmlns:w16cex="http://schemas.microsoft.com/office/word/2018/wordml/cex" xmlns:w16cid="http://schemas.microsoft.com/office/word/2016/wordml/cid" xmlns:w16="http://schemas.microsoft.com/office/word/2018/wordml" xmlns:w16sdtdh="http://schemas.microsoft.com/office/word/2020/wordml/sdtdatahash" xmlns:w16se="http://schemas.microsoft.com/office/word/2015/wordml/symex" xmlns:wpg="http://schemas.microsoft.com/office/word/2010/wordprocessingGroup" xmlns:wpi="http://schemas.microsoft.com/office/word/2010/wordprocessingInk" xmlns:wne="http://schemas.microsoft.com/office/word/2006/wordml" xmlns:wps="http://schemas.microsoft.com/office/word/2010/wordprocessingShape" mc:Ignorable="w14 w15 w16se w16cid w16 w16cex w16sdtdh wp14">
+<w:ftr xmlns:wpc="http://schemas.microsoft.com/office/word/2010/wordprocessingCanvas" xmlns:cx="http://schemas.microsoft.com/office/drawing/2014/chartex" xmlns:cx1="http://schemas.microsoft.com/office/drawing/2015/9/8/chartex" xmlns:cx2="http://schemas.microsoft.com/office/drawing/2015/10/21/chartex" xmlns:cx3="http://schemas.microsoft.com/office/drawing/2016/5/9/chartex" xmlns:cx4="http://schemas.microsoft.com/office/drawing/2016/5/10/chartex" xmlns:cx5="http://schemas.microsoft.com/office/drawing/2016/5/11/chartex" xmlns:cx6="http://schemas.microsoft.com/office/drawing/2016/5/12/chartex" xmlns:cx7="http://schemas.microsoft.com/office/drawing/2016/5/13/chartex" xmlns:cx8="http://schemas.microsoft.com/office/drawing/2016/5/14/chartex" xmlns:mc="http://schemas.openxmlformats.org/markup-compatibility/2006" xmlns:aink="http://schemas.microsoft.com/office/drawing/2016/ink" xmlns:am3d="http://schemas.microsoft.com/office/drawing/2017/model3d" xmlns:o="urn:schemas-microsoft-com:office:office" xmlns:oel="http://schemas.microsoft.com/office/2019/extlst" xmlns:r="http://schemas.openxmlformats.org/officeDocument/2006/relationships" xmlns:m="http://schemas.openxmlformats.org/officeDocument/2006/math" xmlns:v="urn:schemas-microsoft-com:vml" xmlns:wp14="http://schemas.microsoft.com/office/word/2010/wordprocessingDrawing" xmlns:wp="http://schemas.openxmlformats.org/drawingml/2006/wordprocessingDrawing" xmlns:w10="urn:schemas-microsoft-com:office:word" xmlns:w="http://schemas.openxmlformats.org/wordprocessingml/2006/main" xmlns:w14="http://schemas.microsoft.com/office/word/2010/wordml" xmlns:w15="http://schemas.microsoft.com/office/word/2012/wordml" xmlns:w16cex="http://schemas.microsoft.com/office/word/2018/wordml/cex" xmlns:w16cid="http://schemas.microsoft.com/office/word/2016/wordml/cid" xmlns:w16="http://schemas.microsoft.com/office/word/2018/wordml" xmlns:w16sdtdh="http://schemas.microsoft.com/office/word/2020/wordml/sdtdatahash" xmlns:w16se="http://schemas.microsoft.com/office/word/2015/wordml/symex" xmlns:wpg="http://schemas.microsoft.com/office/word/2010/wordprocessingGroup" xmlns:wpi="http://schemas.microsoft.com/office/word/2010/wordprocessingInk" xmlns:wne="http://schemas.microsoft.com/office/word/2006/wordml" xmlns:wps="http://schemas.microsoft.com/office/word/2010/wordprocessingShape" mc:Ignorable="w14 w15 w16se w16cid w16 w16cex w16sdtdh wp14">
   <w:sdt>
     <w:sdtPr>
       <w:id w:val="1517344788"/>
@@ -758,7 +1007,7 @@
     <w:sdtContent>
       <w:p>
         <w:pPr>
-          <w:pStyle w:val="Stopka"/>
+          <w:pStyle w:val="Footer"/>
           <w:jc w:val="center"/>
         </w:pPr>
         <w:r>
@@ -787,14 +1036,14 @@
   </w:sdt>
   <w:p>
     <w:pPr>
-      <w:pStyle w:val="Stopka"/>
+      <w:pStyle w:val="Footer"/>
     </w:pPr>
   </w:p>
 </w:ftr>
 </file>
 
 <file path=word/footnotes.xml><?xml version="1.0" encoding="utf-8"?>
-<w:footnotes xmlns:wpc="http://schemas.microsoft.com/office/word/2010/wordprocessingCanvas" xmlns:cx="http://schemas.microsoft.com/office/drawing/2014/chartex" xmlns:cx1="http://schemas.microsoft.com/office/drawing/2015/9/8/chartex" xmlns:cx2="http://schemas.microsoft.com/office/drawing/2015/10/21/chartex" xmlns:cx3="http://schemas.microsoft.com/office/drawing/2016/5/9/chartex" xmlns:cx4="http://schemas.microsoft.com/office/drawing/2016/5/10/chartex" xmlns:cx5="http://schemas.microsoft.com/office/drawing/2016/5/11/chartex" xmlns:cx6="http://schemas.microsoft.com/office/drawing/2016/5/12/chartex" xmlns:cx7="http://schemas.microsoft.com/office/drawing/2016/5/13/chartex" xmlns:cx8="http://schemas.microsoft.com/office/drawing/2016/5/14/chartex" xmlns:mc="http://schemas.openxmlformats.org/markup-compatibility/2006" xmlns:aink="http://schemas.microsoft.com/office/drawing/2016/ink" xmlns:am3d="http://schemas.microsoft.com/office/drawing/2017/model3d" xmlns:o="urn:schemas-microsoft-com:office:office" xmlns:r="http://schemas.openxmlformats.org/officeDocument/2006/relationships" xmlns:m="http://schemas.openxmlformats.org/officeDocument/2006/math" xmlns:v="urn:schemas-microsoft-com:vml" xmlns:wp14="http://schemas.microsoft.com/office/word/2010/wordprocessingDrawing" xmlns:wp="http://schemas.openxmlformats.org/drawingml/2006/wordprocessingDrawing" xmlns:w10="urn:schemas-microsoft-com:office:word" xmlns:w="http://schemas.openxmlformats.org/wordprocessingml/2006/main" xmlns:w14="http://schemas.microsoft.com/office/word/2010/wordml" xmlns:w15="http://schemas.microsoft.com/office/word/2012/wordml" xmlns:w16cex="http://schemas.microsoft.com/office/word/2018/wordml/cex" xmlns:w16cid="http://schemas.microsoft.com/office/word/2016/wordml/cid" xmlns:w16="http://schemas.microsoft.com/office/word/2018/wordml" xmlns:w16sdtdh="http://schemas.microsoft.com/office/word/2020/wordml/sdtdatahash" xmlns:w16se="http://schemas.microsoft.com/office/word/2015/wordml/symex" xmlns:wpg="http://schemas.microsoft.com/office/word/2010/wordprocessingGroup" xmlns:wpi="http://schemas.microsoft.com/office/word/2010/wordprocessingInk" xmlns:wne="http://schemas.microsoft.com/office/word/2006/wordml" xmlns:wps="http://schemas.microsoft.com/office/word/2010/wordprocessingShape" mc:Ignorable="w14 w15 w16se w16cid w16 w16cex w16sdtdh wp14">
+<w:footnotes xmlns:wpc="http://schemas.microsoft.com/office/word/2010/wordprocessingCanvas" xmlns:cx="http://schemas.microsoft.com/office/drawing/2014/chartex" xmlns:cx1="http://schemas.microsoft.com/office/drawing/2015/9/8/chartex" xmlns:cx2="http://schemas.microsoft.com/office/drawing/2015/10/21/chartex" xmlns:cx3="http://schemas.microsoft.com/office/drawing/2016/5/9/chartex" xmlns:cx4="http://schemas.microsoft.com/office/drawing/2016/5/10/chartex" xmlns:cx5="http://schemas.microsoft.com/office/drawing/2016/5/11/chartex" xmlns:cx6="http://schemas.microsoft.com/office/drawing/2016/5/12/chartex" xmlns:cx7="http://schemas.microsoft.com/office/drawing/2016/5/13/chartex" xmlns:cx8="http://schemas.microsoft.com/office/drawing/2016/5/14/chartex" xmlns:mc="http://schemas.openxmlformats.org/markup-compatibility/2006" xmlns:aink="http://schemas.microsoft.com/office/drawing/2016/ink" xmlns:am3d="http://schemas.microsoft.com/office/drawing/2017/model3d" xmlns:o="urn:schemas-microsoft-com:office:office" xmlns:oel="http://schemas.microsoft.com/office/2019/extlst" xmlns:r="http://schemas.openxmlformats.org/officeDocument/2006/relationships" xmlns:m="http://schemas.openxmlformats.org/officeDocument/2006/math" xmlns:v="urn:schemas-microsoft-com:vml" xmlns:wp14="http://schemas.microsoft.com/office/word/2010/wordprocessingDrawing" xmlns:wp="http://schemas.openxmlformats.org/drawingml/2006/wordprocessingDrawing" xmlns:w10="urn:schemas-microsoft-com:office:word" xmlns:w="http://schemas.openxmlformats.org/wordprocessingml/2006/main" xmlns:w14="http://schemas.microsoft.com/office/word/2010/wordml" xmlns:w15="http://schemas.microsoft.com/office/word/2012/wordml" xmlns:w16cex="http://schemas.microsoft.com/office/word/2018/wordml/cex" xmlns:w16cid="http://schemas.microsoft.com/office/word/2016/wordml/cid" xmlns:w16="http://schemas.microsoft.com/office/word/2018/wordml" xmlns:w16sdtdh="http://schemas.microsoft.com/office/word/2020/wordml/sdtdatahash" xmlns:w16se="http://schemas.microsoft.com/office/word/2015/wordml/symex" xmlns:wpg="http://schemas.microsoft.com/office/word/2010/wordprocessingGroup" xmlns:wpi="http://schemas.microsoft.com/office/word/2010/wordprocessingInk" xmlns:wne="http://schemas.microsoft.com/office/word/2006/wordml" xmlns:wps="http://schemas.microsoft.com/office/word/2010/wordprocessingShape" mc:Ignorable="w14 w15 w16se w16cid w16 w16cex w16sdtdh wp14">
   <w:footnote w:type="separator" w:id="-1">
     <w:p>
       <w:pPr>
@@ -819,7 +1068,7 @@
 </file>
 
 <file path=word/numbering.xml><?xml version="1.0" encoding="utf-8"?>
-<w:numbering xmlns:wpc="http://schemas.microsoft.com/office/word/2010/wordprocessingCanvas" xmlns:cx="http://schemas.microsoft.com/office/drawing/2014/chartex" xmlns:cx1="http://schemas.microsoft.com/office/drawing/2015/9/8/chartex" xmlns:cx2="http://schemas.microsoft.com/office/drawing/2015/10/21/chartex" xmlns:cx3="http://schemas.microsoft.com/office/drawing/2016/5/9/chartex" xmlns:cx4="http://schemas.microsoft.com/office/drawing/2016/5/10/chartex" xmlns:cx5="http://schemas.microsoft.com/office/drawing/2016/5/11/chartex" xmlns:cx6="http://schemas.microsoft.com/office/drawing/2016/5/12/chartex" xmlns:cx7="http://schemas.microsoft.com/office/drawing/2016/5/13/chartex" xmlns:cx8="http://schemas.microsoft.com/office/drawing/2016/5/14/chartex" xmlns:mc="http://schemas.openxmlformats.org/markup-compatibility/2006" xmlns:aink="http://schemas.microsoft.com/office/drawing/2016/ink" xmlns:am3d="http://schemas.microsoft.com/office/drawing/2017/model3d" xmlns:o="urn:schemas-microsoft-com:office:office" xmlns:r="http://schemas.openxmlformats.org/officeDocument/2006/relationships" xmlns:m="http://schemas.openxmlformats.org/officeDocument/2006/math" xmlns:v="urn:schemas-microsoft-com:vml" xmlns:wp14="http://schemas.microsoft.com/office/word/2010/wordprocessingDrawing" xmlns:wp="http://schemas.openxmlformats.org/drawingml/2006/wordprocessingDrawing" xmlns:w10="urn:schemas-microsoft-com:office:word" xmlns:w="http://schemas.openxmlformats.org/wordprocessingml/2006/main" xmlns:w14="http://schemas.microsoft.com/office/word/2010/wordml" xmlns:w15="http://schemas.microsoft.com/office/word/2012/wordml" xmlns:w16cex="http://schemas.microsoft.com/office/word/2018/wordml/cex" xmlns:w16cid="http://schemas.microsoft.com/office/word/2016/wordml/cid" xmlns:w16="http://schemas.microsoft.com/office/word/2018/wordml" xmlns:w16sdtdh="http://schemas.microsoft.com/office/word/2020/wordml/sdtdatahash" xmlns:w16se="http://schemas.microsoft.com/office/word/2015/wordml/symex" xmlns:wpg="http://schemas.microsoft.com/office/word/2010/wordprocessingGroup" xmlns:wpi="http://schemas.microsoft.com/office/word/2010/wordprocessingInk" xmlns:wne="http://schemas.microsoft.com/office/word/2006/wordml" xmlns:wps="http://schemas.microsoft.com/office/word/2010/wordprocessingShape" mc:Ignorable="w14 w15 w16se w16cid w16 w16cex w16sdtdh wp14">
+<w:numbering xmlns:wpc="http://schemas.microsoft.com/office/word/2010/wordprocessingCanvas" xmlns:cx="http://schemas.microsoft.com/office/drawing/2014/chartex" xmlns:cx1="http://schemas.microsoft.com/office/drawing/2015/9/8/chartex" xmlns:cx2="http://schemas.microsoft.com/office/drawing/2015/10/21/chartex" xmlns:cx3="http://schemas.microsoft.com/office/drawing/2016/5/9/chartex" xmlns:cx4="http://schemas.microsoft.com/office/drawing/2016/5/10/chartex" xmlns:cx5="http://schemas.microsoft.com/office/drawing/2016/5/11/chartex" xmlns:cx6="http://schemas.microsoft.com/office/drawing/2016/5/12/chartex" xmlns:cx7="http://schemas.microsoft.com/office/drawing/2016/5/13/chartex" xmlns:cx8="http://schemas.microsoft.com/office/drawing/2016/5/14/chartex" xmlns:mc="http://schemas.openxmlformats.org/markup-compatibility/2006" xmlns:aink="http://schemas.microsoft.com/office/drawing/2016/ink" xmlns:am3d="http://schemas.microsoft.com/office/drawing/2017/model3d" xmlns:o="urn:schemas-microsoft-com:office:office" xmlns:oel="http://schemas.microsoft.com/office/2019/extlst" xmlns:r="http://schemas.openxmlformats.org/officeDocument/2006/relationships" xmlns:m="http://schemas.openxmlformats.org/officeDocument/2006/math" xmlns:v="urn:schemas-microsoft-com:vml" xmlns:wp14="http://schemas.microsoft.com/office/word/2010/wordprocessingDrawing" xmlns:wp="http://schemas.openxmlformats.org/drawingml/2006/wordprocessingDrawing" xmlns:w10="urn:schemas-microsoft-com:office:word" xmlns:w="http://schemas.openxmlformats.org/wordprocessingml/2006/main" xmlns:w14="http://schemas.microsoft.com/office/word/2010/wordml" xmlns:w15="http://schemas.microsoft.com/office/word/2012/wordml" xmlns:w16cex="http://schemas.microsoft.com/office/word/2018/wordml/cex" xmlns:w16cid="http://schemas.microsoft.com/office/word/2016/wordml/cid" xmlns:w16="http://schemas.microsoft.com/office/word/2018/wordml" xmlns:w16sdtdh="http://schemas.microsoft.com/office/word/2020/wordml/sdtdatahash" xmlns:w16se="http://schemas.microsoft.com/office/word/2015/wordml/symex" xmlns:wpg="http://schemas.microsoft.com/office/word/2010/wordprocessingGroup" xmlns:wpi="http://schemas.microsoft.com/office/word/2010/wordprocessingInk" xmlns:wne="http://schemas.microsoft.com/office/word/2006/wordml" xmlns:wps="http://schemas.microsoft.com/office/word/2010/wordprocessingShape" mc:Ignorable="w14 w15 w16se w16cid w16 w16cex w16sdtdh wp14">
   <w:abstractNum w:abstractNumId="0" w15:restartNumberingAfterBreak="0">
     <w:nsid w:val="49B73AAA"/>
     <w:multiLevelType w:val="hybridMultilevel"/>
@@ -1026,13 +1275,13 @@
       </w:rPr>
     </w:lvl>
   </w:abstractNum>
-  <w:num w:numId="1">
+  <w:num w:numId="1" w16cid:durableId="378893304">
     <w:abstractNumId w:val="0"/>
   </w:num>
-  <w:num w:numId="2">
+  <w:num w:numId="2" w16cid:durableId="58525439">
     <w:abstractNumId w:val="1"/>
   </w:num>
-  <w:num w:numId="3">
+  <w:num w:numId="3" w16cid:durableId="1987083669">
     <w:abstractNumId w:val="1"/>
     <w:lvlOverride w:ilvl="0">
       <w:startOverride w:val="1"/>
@@ -1062,7 +1311,7 @@
       <w:startOverride w:val="1"/>
     </w:lvlOverride>
   </w:num>
-  <w:num w:numId="4">
+  <w:num w:numId="4" w16cid:durableId="2092849438">
     <w:abstractNumId w:val="1"/>
     <w:lvlOverride w:ilvl="0">
       <w:startOverride w:val="1"/>
@@ -1092,7 +1341,7 @@
       <w:startOverride w:val="1"/>
     </w:lvlOverride>
   </w:num>
-  <w:num w:numId="5">
+  <w:num w:numId="5" w16cid:durableId="1687440009">
     <w:abstractNumId w:val="1"/>
     <w:lvlOverride w:ilvl="0">
       <w:startOverride w:val="1"/>
@@ -1122,7 +1371,7 @@
       <w:startOverride w:val="1"/>
     </w:lvlOverride>
   </w:num>
-  <w:num w:numId="6">
+  <w:num w:numId="6" w16cid:durableId="903446487">
     <w:abstractNumId w:val="1"/>
     <w:lvlOverride w:ilvl="0">
       <w:startOverride w:val="1"/>
@@ -1152,7 +1401,7 @@
       <w:startOverride w:val="1"/>
     </w:lvlOverride>
   </w:num>
-  <w:num w:numId="7">
+  <w:num w:numId="7" w16cid:durableId="1737627858">
     <w:abstractNumId w:val="1"/>
     <w:lvlOverride w:ilvl="0">
       <w:startOverride w:val="1"/>
@@ -1581,16 +1830,16 @@
     <w:lsdException w:name="Unresolved Mention" w:semiHidden="1" w:unhideWhenUsed="1"/>
     <w:lsdException w:name="Smart Link" w:semiHidden="1" w:unhideWhenUsed="1"/>
   </w:latentStyles>
-  <w:style w:type="paragraph" w:default="1" w:styleId="Normalny">
+  <w:style w:type="paragraph" w:default="1" w:styleId="Normal">
     <w:name w:val="Normal"/>
     <w:qFormat/>
     <w:rsid w:val="001E7182"/>
   </w:style>
-  <w:style w:type="paragraph" w:styleId="Nagwek1">
+  <w:style w:type="paragraph" w:styleId="Heading1">
     <w:name w:val="heading 1"/>
-    <w:basedOn w:val="Normalny"/>
-    <w:next w:val="Normalny"/>
-    <w:link w:val="Nagwek1Znak"/>
+    <w:basedOn w:val="Normal"/>
+    <w:next w:val="Normal"/>
+    <w:link w:val="Heading1Char"/>
     <w:uiPriority w:val="9"/>
     <w:qFormat/>
     <w:rsid w:val="00D3342D"/>
@@ -1608,11 +1857,11 @@
       <w:szCs w:val="32"/>
     </w:rPr>
   </w:style>
-  <w:style w:type="paragraph" w:styleId="Nagwek2">
+  <w:style w:type="paragraph" w:styleId="Heading2">
     <w:name w:val="heading 2"/>
-    <w:basedOn w:val="Normalny"/>
-    <w:next w:val="Normalny"/>
-    <w:link w:val="Nagwek2Znak"/>
+    <w:basedOn w:val="Normal"/>
+    <w:next w:val="Normal"/>
+    <w:link w:val="Heading2Char"/>
     <w:uiPriority w:val="9"/>
     <w:unhideWhenUsed/>
     <w:qFormat/>
@@ -1631,11 +1880,11 @@
       <w:szCs w:val="26"/>
     </w:rPr>
   </w:style>
-  <w:style w:type="paragraph" w:styleId="Nagwek3">
+  <w:style w:type="paragraph" w:styleId="Heading3">
     <w:name w:val="heading 3"/>
-    <w:basedOn w:val="Normalny"/>
-    <w:next w:val="Normalny"/>
-    <w:link w:val="Nagwek3Znak"/>
+    <w:basedOn w:val="Normal"/>
+    <w:next w:val="Normal"/>
+    <w:link w:val="Heading3Char"/>
     <w:uiPriority w:val="9"/>
     <w:unhideWhenUsed/>
     <w:qFormat/>
@@ -1653,13 +1902,13 @@
       <w:szCs w:val="24"/>
     </w:rPr>
   </w:style>
-  <w:style w:type="character" w:default="1" w:styleId="Domylnaczcionkaakapitu">
+  <w:style w:type="character" w:default="1" w:styleId="DefaultParagraphFont">
     <w:name w:val="Default Paragraph Font"/>
     <w:uiPriority w:val="1"/>
     <w:semiHidden/>
     <w:unhideWhenUsed/>
   </w:style>
-  <w:style w:type="table" w:default="1" w:styleId="Standardowy">
+  <w:style w:type="table" w:default="1" w:styleId="TableNormal">
     <w:name w:val="Normal Table"/>
     <w:uiPriority w:val="99"/>
     <w:semiHidden/>
@@ -1674,16 +1923,16 @@
       </w:tblCellMar>
     </w:tblPr>
   </w:style>
-  <w:style w:type="numbering" w:default="1" w:styleId="Bezlisty">
+  <w:style w:type="numbering" w:default="1" w:styleId="NoList">
     <w:name w:val="No List"/>
     <w:uiPriority w:val="99"/>
     <w:semiHidden/>
     <w:unhideWhenUsed/>
   </w:style>
-  <w:style w:type="character" w:customStyle="1" w:styleId="Nagwek1Znak">
-    <w:name w:val="Nagłówek 1 Znak"/>
-    <w:basedOn w:val="Domylnaczcionkaakapitu"/>
-    <w:link w:val="Nagwek1"/>
+  <w:style w:type="character" w:customStyle="1" w:styleId="Heading1Char">
+    <w:name w:val="Heading 1 Char"/>
+    <w:basedOn w:val="DefaultParagraphFont"/>
+    <w:link w:val="Heading1"/>
     <w:uiPriority w:val="9"/>
     <w:rsid w:val="00D3342D"/>
     <w:rPr>
@@ -1694,10 +1943,10 @@
       <w:szCs w:val="32"/>
     </w:rPr>
   </w:style>
-  <w:style w:type="character" w:customStyle="1" w:styleId="Nagwek2Znak">
-    <w:name w:val="Nagłówek 2 Znak"/>
-    <w:basedOn w:val="Domylnaczcionkaakapitu"/>
-    <w:link w:val="Nagwek2"/>
+  <w:style w:type="character" w:customStyle="1" w:styleId="Heading2Char">
+    <w:name w:val="Heading 2 Char"/>
+    <w:basedOn w:val="DefaultParagraphFont"/>
+    <w:link w:val="Heading2"/>
     <w:uiPriority w:val="9"/>
     <w:rsid w:val="009B1D87"/>
     <w:rPr>
@@ -1707,11 +1956,11 @@
       <w:szCs w:val="26"/>
     </w:rPr>
   </w:style>
-  <w:style w:type="paragraph" w:styleId="Tytu">
+  <w:style w:type="paragraph" w:styleId="Title">
     <w:name w:val="Title"/>
-    <w:basedOn w:val="Normalny"/>
-    <w:next w:val="Normalny"/>
-    <w:link w:val="TytuZnak"/>
+    <w:basedOn w:val="Normal"/>
+    <w:next w:val="Normal"/>
+    <w:link w:val="TitleChar"/>
     <w:uiPriority w:val="10"/>
     <w:qFormat/>
     <w:rsid w:val="00F15CCE"/>
@@ -1732,10 +1981,10 @@
       <w:szCs w:val="56"/>
     </w:rPr>
   </w:style>
-  <w:style w:type="character" w:customStyle="1" w:styleId="TytuZnak">
-    <w:name w:val="Tytuł Znak"/>
-    <w:basedOn w:val="Domylnaczcionkaakapitu"/>
-    <w:link w:val="Tytu"/>
+  <w:style w:type="character" w:customStyle="1" w:styleId="TitleChar">
+    <w:name w:val="Title Char"/>
+    <w:basedOn w:val="DefaultParagraphFont"/>
+    <w:link w:val="Title"/>
     <w:uiPriority w:val="10"/>
     <w:rsid w:val="00F15CCE"/>
     <w:rPr>
@@ -1748,9 +1997,9 @@
       <w:szCs w:val="56"/>
     </w:rPr>
   </w:style>
-  <w:style w:type="paragraph" w:styleId="Akapitzlist">
+  <w:style w:type="paragraph" w:styleId="ListParagraph">
     <w:name w:val="List Paragraph"/>
-    <w:basedOn w:val="Normalny"/>
+    <w:basedOn w:val="Normal"/>
     <w:uiPriority w:val="34"/>
     <w:qFormat/>
     <w:rsid w:val="00E906BC"/>
@@ -1759,10 +2008,10 @@
       <w:contextualSpacing/>
     </w:pPr>
   </w:style>
-  <w:style w:type="paragraph" w:styleId="Nagwek">
+  <w:style w:type="paragraph" w:styleId="Header">
     <w:name w:val="header"/>
-    <w:basedOn w:val="Normalny"/>
-    <w:link w:val="NagwekZnak"/>
+    <w:basedOn w:val="Normal"/>
+    <w:link w:val="HeaderChar"/>
     <w:uiPriority w:val="99"/>
     <w:unhideWhenUsed/>
     <w:rsid w:val="00A205F7"/>
@@ -1774,17 +2023,17 @@
       <w:spacing w:after="0" w:line="240" w:lineRule="auto"/>
     </w:pPr>
   </w:style>
-  <w:style w:type="character" w:customStyle="1" w:styleId="NagwekZnak">
-    <w:name w:val="Nagłówek Znak"/>
-    <w:basedOn w:val="Domylnaczcionkaakapitu"/>
-    <w:link w:val="Nagwek"/>
+  <w:style w:type="character" w:customStyle="1" w:styleId="HeaderChar">
+    <w:name w:val="Header Char"/>
+    <w:basedOn w:val="DefaultParagraphFont"/>
+    <w:link w:val="Header"/>
     <w:uiPriority w:val="99"/>
     <w:rsid w:val="00A205F7"/>
   </w:style>
-  <w:style w:type="paragraph" w:styleId="Stopka">
+  <w:style w:type="paragraph" w:styleId="Footer">
     <w:name w:val="footer"/>
-    <w:basedOn w:val="Normalny"/>
-    <w:link w:val="StopkaZnak"/>
+    <w:basedOn w:val="Normal"/>
+    <w:link w:val="FooterChar"/>
     <w:uiPriority w:val="99"/>
     <w:unhideWhenUsed/>
     <w:rsid w:val="00A205F7"/>
@@ -1796,17 +2045,17 @@
       <w:spacing w:after="0" w:line="240" w:lineRule="auto"/>
     </w:pPr>
   </w:style>
-  <w:style w:type="character" w:customStyle="1" w:styleId="StopkaZnak">
-    <w:name w:val="Stopka Znak"/>
-    <w:basedOn w:val="Domylnaczcionkaakapitu"/>
-    <w:link w:val="Stopka"/>
+  <w:style w:type="character" w:customStyle="1" w:styleId="FooterChar">
+    <w:name w:val="Footer Char"/>
+    <w:basedOn w:val="DefaultParagraphFont"/>
+    <w:link w:val="Footer"/>
     <w:uiPriority w:val="99"/>
     <w:rsid w:val="00A205F7"/>
   </w:style>
-  <w:style w:type="paragraph" w:styleId="Tekstdymka">
+  <w:style w:type="paragraph" w:styleId="BalloonText">
     <w:name w:val="Balloon Text"/>
-    <w:basedOn w:val="Normalny"/>
-    <w:link w:val="TekstdymkaZnak"/>
+    <w:basedOn w:val="Normal"/>
+    <w:link w:val="BalloonTextChar"/>
     <w:uiPriority w:val="99"/>
     <w:semiHidden/>
     <w:unhideWhenUsed/>
@@ -1820,10 +2069,10 @@
       <w:szCs w:val="18"/>
     </w:rPr>
   </w:style>
-  <w:style w:type="character" w:customStyle="1" w:styleId="TekstdymkaZnak">
-    <w:name w:val="Tekst dymka Znak"/>
-    <w:basedOn w:val="Domylnaczcionkaakapitu"/>
-    <w:link w:val="Tekstdymka"/>
+  <w:style w:type="character" w:customStyle="1" w:styleId="BalloonTextChar">
+    <w:name w:val="Balloon Text Char"/>
+    <w:basedOn w:val="DefaultParagraphFont"/>
+    <w:link w:val="BalloonText"/>
     <w:uiPriority w:val="99"/>
     <w:semiHidden/>
     <w:rsid w:val="005715F1"/>
@@ -1833,10 +2082,10 @@
       <w:szCs w:val="18"/>
     </w:rPr>
   </w:style>
-  <w:style w:type="paragraph" w:styleId="Tekstprzypisukocowego">
+  <w:style w:type="paragraph" w:styleId="EndnoteText">
     <w:name w:val="endnote text"/>
-    <w:basedOn w:val="Normalny"/>
-    <w:link w:val="TekstprzypisukocowegoZnak"/>
+    <w:basedOn w:val="Normal"/>
+    <w:link w:val="EndnoteTextChar"/>
     <w:uiPriority w:val="99"/>
     <w:semiHidden/>
     <w:unhideWhenUsed/>
@@ -1849,10 +2098,10 @@
       <w:szCs w:val="20"/>
     </w:rPr>
   </w:style>
-  <w:style w:type="character" w:customStyle="1" w:styleId="TekstprzypisukocowegoZnak">
-    <w:name w:val="Tekst przypisu końcowego Znak"/>
-    <w:basedOn w:val="Domylnaczcionkaakapitu"/>
-    <w:link w:val="Tekstprzypisukocowego"/>
+  <w:style w:type="character" w:customStyle="1" w:styleId="EndnoteTextChar">
+    <w:name w:val="Endnote Text Char"/>
+    <w:basedOn w:val="DefaultParagraphFont"/>
+    <w:link w:val="EndnoteText"/>
     <w:uiPriority w:val="99"/>
     <w:semiHidden/>
     <w:rsid w:val="004145ED"/>
@@ -1861,9 +2110,9 @@
       <w:szCs w:val="20"/>
     </w:rPr>
   </w:style>
-  <w:style w:type="character" w:styleId="Odwoanieprzypisukocowego">
+  <w:style w:type="character" w:styleId="EndnoteReference">
     <w:name w:val="endnote reference"/>
-    <w:basedOn w:val="Domylnaczcionkaakapitu"/>
+    <w:basedOn w:val="DefaultParagraphFont"/>
     <w:uiPriority w:val="99"/>
     <w:semiHidden/>
     <w:unhideWhenUsed/>
@@ -1872,9 +2121,9 @@
       <w:vertAlign w:val="superscript"/>
     </w:rPr>
   </w:style>
-  <w:style w:type="character" w:styleId="Hipercze">
+  <w:style w:type="character" w:styleId="Hyperlink">
     <w:name w:val="Hyperlink"/>
-    <w:basedOn w:val="Domylnaczcionkaakapitu"/>
+    <w:basedOn w:val="DefaultParagraphFont"/>
     <w:uiPriority w:val="99"/>
     <w:unhideWhenUsed/>
     <w:rsid w:val="00926012"/>
@@ -1883,9 +2132,9 @@
       <w:u w:val="single"/>
     </w:rPr>
   </w:style>
-  <w:style w:type="character" w:styleId="UyteHipercze">
+  <w:style w:type="character" w:styleId="FollowedHyperlink">
     <w:name w:val="FollowedHyperlink"/>
-    <w:basedOn w:val="Domylnaczcionkaakapitu"/>
+    <w:basedOn w:val="DefaultParagraphFont"/>
     <w:uiPriority w:val="99"/>
     <w:semiHidden/>
     <w:unhideWhenUsed/>
@@ -1895,9 +2144,9 @@
       <w:u w:val="single"/>
     </w:rPr>
   </w:style>
-  <w:style w:type="character" w:styleId="Nierozpoznanawzmianka">
+  <w:style w:type="character" w:styleId="UnresolvedMention">
     <w:name w:val="Unresolved Mention"/>
-    <w:basedOn w:val="Domylnaczcionkaakapitu"/>
+    <w:basedOn w:val="DefaultParagraphFont"/>
     <w:uiPriority w:val="99"/>
     <w:semiHidden/>
     <w:unhideWhenUsed/>
@@ -1909,7 +2158,7 @@
   </w:style>
   <w:style w:type="paragraph" w:customStyle="1" w:styleId="Akapitnumerowany">
     <w:name w:val="Akapit numerowany"/>
-    <w:basedOn w:val="Akapitzlist"/>
+    <w:basedOn w:val="ListParagraph"/>
     <w:qFormat/>
     <w:rsid w:val="00BD674A"/>
     <w:pPr>
@@ -1923,9 +2172,9 @@
       <w:lang w:val="pl-PL"/>
     </w:rPr>
   </w:style>
-  <w:style w:type="character" w:styleId="Odwoaniedokomentarza">
+  <w:style w:type="character" w:styleId="CommentReference">
     <w:name w:val="annotation reference"/>
-    <w:basedOn w:val="Domylnaczcionkaakapitu"/>
+    <w:basedOn w:val="DefaultParagraphFont"/>
     <w:uiPriority w:val="99"/>
     <w:semiHidden/>
     <w:unhideWhenUsed/>
@@ -1935,10 +2184,10 @@
       <w:szCs w:val="16"/>
     </w:rPr>
   </w:style>
-  <w:style w:type="paragraph" w:styleId="Tekstkomentarza">
+  <w:style w:type="paragraph" w:styleId="CommentText">
     <w:name w:val="annotation text"/>
-    <w:basedOn w:val="Normalny"/>
-    <w:link w:val="TekstkomentarzaZnak"/>
+    <w:basedOn w:val="Normal"/>
+    <w:link w:val="CommentTextChar"/>
     <w:uiPriority w:val="99"/>
     <w:semiHidden/>
     <w:unhideWhenUsed/>
@@ -1951,10 +2200,10 @@
       <w:szCs w:val="20"/>
     </w:rPr>
   </w:style>
-  <w:style w:type="character" w:customStyle="1" w:styleId="TekstkomentarzaZnak">
-    <w:name w:val="Tekst komentarza Znak"/>
-    <w:basedOn w:val="Domylnaczcionkaakapitu"/>
-    <w:link w:val="Tekstkomentarza"/>
+  <w:style w:type="character" w:customStyle="1" w:styleId="CommentTextChar">
+    <w:name w:val="Comment Text Char"/>
+    <w:basedOn w:val="DefaultParagraphFont"/>
+    <w:link w:val="CommentText"/>
     <w:uiPriority w:val="99"/>
     <w:semiHidden/>
     <w:rsid w:val="00304BC0"/>
@@ -1963,11 +2212,11 @@
       <w:szCs w:val="20"/>
     </w:rPr>
   </w:style>
-  <w:style w:type="paragraph" w:styleId="Tematkomentarza">
+  <w:style w:type="paragraph" w:styleId="CommentSubject">
     <w:name w:val="annotation subject"/>
-    <w:basedOn w:val="Tekstkomentarza"/>
-    <w:next w:val="Tekstkomentarza"/>
-    <w:link w:val="TematkomentarzaZnak"/>
+    <w:basedOn w:val="CommentText"/>
+    <w:next w:val="CommentText"/>
+    <w:link w:val="CommentSubjectChar"/>
     <w:uiPriority w:val="99"/>
     <w:semiHidden/>
     <w:unhideWhenUsed/>
@@ -1977,10 +2226,10 @@
       <w:bCs/>
     </w:rPr>
   </w:style>
-  <w:style w:type="character" w:customStyle="1" w:styleId="TematkomentarzaZnak">
-    <w:name w:val="Temat komentarza Znak"/>
-    <w:basedOn w:val="TekstkomentarzaZnak"/>
-    <w:link w:val="Tematkomentarza"/>
+  <w:style w:type="character" w:customStyle="1" w:styleId="CommentSubjectChar">
+    <w:name w:val="Comment Subject Char"/>
+    <w:basedOn w:val="CommentTextChar"/>
+    <w:link w:val="CommentSubject"/>
     <w:uiPriority w:val="99"/>
     <w:semiHidden/>
     <w:rsid w:val="00304BC0"/>
@@ -1993,7 +2242,7 @@
   </w:style>
   <w:style w:type="numbering" w:customStyle="1" w:styleId="Zadanianumerowane">
     <w:name w:val="Zadania numerowane"/>
-    <w:basedOn w:val="Bezlisty"/>
+    <w:basedOn w:val="NoList"/>
     <w:uiPriority w:val="99"/>
     <w:rsid w:val="001E7182"/>
     <w:pPr>
@@ -2004,7 +2253,7 @@
   </w:style>
   <w:style w:type="paragraph" w:customStyle="1" w:styleId="Zadanie">
     <w:name w:val="Zadanie"/>
-    <w:basedOn w:val="Normalny"/>
+    <w:basedOn w:val="Normal"/>
     <w:qFormat/>
     <w:rsid w:val="00C413CB"/>
     <w:pPr>
@@ -2020,7 +2269,7 @@
   </w:style>
   <w:style w:type="paragraph" w:customStyle="1" w:styleId="Polecenie">
     <w:name w:val="Polecenie"/>
-    <w:basedOn w:val="Normalny"/>
+    <w:basedOn w:val="Normal"/>
     <w:qFormat/>
     <w:rsid w:val="00C413CB"/>
     <w:pPr>
@@ -2032,10 +2281,10 @@
       <w:ind w:left="1565" w:hanging="357"/>
     </w:pPr>
   </w:style>
-  <w:style w:type="character" w:customStyle="1" w:styleId="Nagwek3Znak">
-    <w:name w:val="Nagłówek 3 Znak"/>
-    <w:basedOn w:val="Domylnaczcionkaakapitu"/>
-    <w:link w:val="Nagwek3"/>
+  <w:style w:type="character" w:customStyle="1" w:styleId="Heading3Char">
+    <w:name w:val="Heading 3 Char"/>
+    <w:basedOn w:val="DefaultParagraphFont"/>
+    <w:link w:val="Heading3"/>
     <w:uiPriority w:val="9"/>
     <w:rsid w:val="00CF6B36"/>
     <w:rPr>

--- a/07-AggregationAndComposition/07-AggregationAndComposition.docx
+++ b/07-AggregationAndComposition/07-AggregationAndComposition.docx
@@ -99,23 +99,7 @@
         <w:t>Aggregation</w:t>
       </w:r>
       <w:r>
-        <w:t xml:space="preserve"> (</w:t>
-      </w:r>
-      <w:proofErr w:type="spellStart"/>
-      <w:r>
-        <w:t>zbiór</w:t>
-      </w:r>
-      <w:proofErr w:type="spellEnd"/>
-      <w:r>
-        <w:t xml:space="preserve">, </w:t>
-      </w:r>
-      <w:proofErr w:type="spellStart"/>
-      <w:r>
-        <w:t>przyłączenie</w:t>
-      </w:r>
-      <w:proofErr w:type="spellEnd"/>
-      <w:r>
-        <w:t xml:space="preserve">) - </w:t>
+        <w:t xml:space="preserve"> (zbiór, przyłączenie) - </w:t>
       </w:r>
       <w:r>
         <w:t>When an object A contains a reference to another object B or we can say Object A has a HAS-A relationship with Object B, then it is termed as Aggregation. Aggregation helps in reusing the code. Object B can have utility methods and which can be utilized by multiple objects.</w:t>
@@ -198,8 +182,10 @@
       </w:pPr>
       <w:r>
         <w:rPr>
-          <w:lang w:val="en-US"/>
-        </w:rPr>
+          <w:noProof/>
+          <w:lang w:val="en-US"/>
+        </w:rPr>
+        <w:lastRenderedPageBreak/>
         <w:drawing>
           <wp:anchor distT="0" distB="0" distL="114300" distR="114300" simplePos="0" relativeHeight="251658240" behindDoc="0" locked="0" layoutInCell="1" allowOverlap="1" wp14:anchorId="38A601CB" wp14:editId="1215766F">
             <wp:simplePos x="0" y="0"/>
@@ -286,6 +272,46 @@
         </w:rPr>
         <w:t xml:space="preserve"> </w:t>
       </w:r>
+      <w:r>
+        <w:rPr>
+          <w:lang w:val="en-US"/>
+        </w:rPr>
+        <w:drawing>
+          <wp:inline distT="0" distB="0" distL="0" distR="0" wp14:anchorId="48F89652" wp14:editId="57025CFD">
+            <wp:extent cx="4353844" cy="2366710"/>
+            <wp:effectExtent l="0" t="0" r="8890" b="0"/>
+            <wp:docPr id="3" name="Picture 3" descr="Diagram&#10;&#10;Description automatically generated"/>
+            <wp:cNvGraphicFramePr>
+              <a:graphicFrameLocks xmlns:a="http://schemas.openxmlformats.org/drawingml/2006/main" noChangeAspect="1"/>
+            </wp:cNvGraphicFramePr>
+            <a:graphic xmlns:a="http://schemas.openxmlformats.org/drawingml/2006/main">
+              <a:graphicData uri="http://schemas.openxmlformats.org/drawingml/2006/picture">
+                <pic:pic xmlns:pic="http://schemas.openxmlformats.org/drawingml/2006/picture">
+                  <pic:nvPicPr>
+                    <pic:cNvPr id="3" name="Picture 3" descr="Diagram&#10;&#10;Description automatically generated"/>
+                    <pic:cNvPicPr/>
+                  </pic:nvPicPr>
+                  <pic:blipFill>
+                    <a:blip r:embed="rId10"/>
+                    <a:stretch>
+                      <a:fillRect/>
+                    </a:stretch>
+                  </pic:blipFill>
+                  <pic:spPr>
+                    <a:xfrm>
+                      <a:off x="0" y="0"/>
+                      <a:ext cx="4365165" cy="2372864"/>
+                    </a:xfrm>
+                    <a:prstGeom prst="rect">
+                      <a:avLst/>
+                    </a:prstGeom>
+                  </pic:spPr>
+                </pic:pic>
+              </a:graphicData>
+            </a:graphic>
+          </wp:inline>
+        </w:drawing>
+      </w:r>
     </w:p>
     <w:p>
       <w:pPr>
@@ -296,6 +322,7 @@
       </w:pPr>
       <w:r>
         <w:rPr>
+          <w:noProof/>
           <w:lang w:val="en-US"/>
         </w:rPr>
         <w:drawing>
@@ -330,7 +357,7 @@
                     <pic:cNvPicPr/>
                   </pic:nvPicPr>
                   <pic:blipFill>
-                    <a:blip r:embed="rId10" cstate="print">
+                    <a:blip r:embed="rId11" cstate="print">
                       <a:extLst>
                         <a:ext uri="{28A0092B-C50C-407E-A947-70E740481C1C}">
                           <a14:useLocalDpi xmlns:a14="http://schemas.microsoft.com/office/drawing/2010/main" val="0"/>
@@ -417,25 +444,218 @@
         <w:pStyle w:val="Heading1"/>
       </w:pPr>
       <w:r>
+        <w:t>During Class</w:t>
+      </w:r>
+    </w:p>
+    <w:p>
+      <w:pPr>
+        <w:pStyle w:val="Zadanie"/>
+      </w:pPr>
+      <w:r>
+        <w:rPr>
+          <w:lang w:val="en-US"/>
+        </w:rPr>
+        <w:t xml:space="preserve">Working in a group, </w:t>
+      </w:r>
+      <w:r>
+        <w:rPr>
+          <w:lang w:val="en-US"/>
+        </w:rPr>
+        <w:t>create</w:t>
+      </w:r>
+      <w:r>
+        <w:rPr>
+          <w:lang w:val="en-US"/>
+        </w:rPr>
+        <w:t xml:space="preserve"> </w:t>
+      </w:r>
+      <w:r>
+        <w:rPr>
+          <w:lang w:val="en-US"/>
+        </w:rPr>
+        <w:t xml:space="preserve">Computer and Processor </w:t>
+      </w:r>
+      <w:r>
+        <w:rPr>
+          <w:lang w:val="en-US"/>
+        </w:rPr>
+        <w:t xml:space="preserve">classes in a class diagram. Define class attributes and methods. Create a relationship between the classes assuming that objects of those classes cannot exist independently. If the first </w:t>
+      </w:r>
+      <w:r>
+        <w:rPr>
+          <w:lang w:val="en-US"/>
+        </w:rPr>
+        <w:t>object</w:t>
+      </w:r>
+      <w:r>
+        <w:rPr>
+          <w:lang w:val="en-US"/>
+        </w:rPr>
+        <w:t xml:space="preserve"> is deleted, the second one have to be also deleted. What kind of relationship should be used? Mark the multiplicity in the class diagram. </w:t>
+      </w:r>
+      <w:r>
+        <w:t>Save the class diagram to a graphic file.</w:t>
+      </w:r>
+    </w:p>
+    <w:p>
+      <w:pPr>
+        <w:pStyle w:val="Zadanie"/>
+        <w:rPr>
+          <w:lang w:val="en-US"/>
+        </w:rPr>
+      </w:pPr>
+      <w:r>
+        <w:rPr>
+          <w:lang w:val="en-US"/>
+        </w:rPr>
+        <w:t>Based on the created class diagram, define the classes in the programming language. Put the classes in a separate project. Then write a program that creates objects, assigns them attribute values, and calls the available methods.</w:t>
+      </w:r>
+    </w:p>
+    <w:p>
+      <w:pPr>
+        <w:pStyle w:val="Zadanie"/>
+        <w:rPr>
+          <w:lang w:val="en-US"/>
+        </w:rPr>
+      </w:pPr>
+      <w:r>
+        <w:rPr>
+          <w:lang w:val="en-US"/>
+        </w:rPr>
         <w:lastRenderedPageBreak/>
-        <w:t>During Class</w:t>
+        <w:t>W</w:t>
+      </w:r>
+      <w:r>
+        <w:rPr>
+          <w:lang w:val="en-US"/>
+        </w:rPr>
+        <w:t xml:space="preserve">orking in a group, </w:t>
+      </w:r>
+      <w:r>
+        <w:rPr>
+          <w:lang w:val="en-US"/>
+        </w:rPr>
+        <w:t>create</w:t>
+      </w:r>
+      <w:r>
+        <w:rPr>
+          <w:lang w:val="en-US"/>
+        </w:rPr>
+        <w:t xml:space="preserve"> Book and Writer classes in </w:t>
+      </w:r>
+      <w:r>
+        <w:rPr>
+          <w:lang w:val="en-US"/>
+        </w:rPr>
+        <w:t xml:space="preserve">a class </w:t>
+      </w:r>
+      <w:r>
+        <w:rPr>
+          <w:lang w:val="en-US"/>
+        </w:rPr>
+        <w:t xml:space="preserve">diagram. Define class attributes and methods. Consider that the book has one author. Create a relationship between the classes assuming that objects of those classes can exist independently. If one is deleted other can still exist. </w:t>
+      </w:r>
+      <w:r>
+        <w:rPr>
+          <w:lang w:val="en-US"/>
+        </w:rPr>
+        <w:t>What kind of relationship should be used?</w:t>
+      </w:r>
+      <w:r>
+        <w:rPr>
+          <w:lang w:val="en-US"/>
+        </w:rPr>
+        <w:t xml:space="preserve"> Mark </w:t>
+      </w:r>
+      <w:r>
+        <w:rPr>
+          <w:lang w:val="en-US"/>
+        </w:rPr>
+        <w:t xml:space="preserve">the </w:t>
+      </w:r>
+      <w:r>
+        <w:rPr>
+          <w:lang w:val="en-US"/>
+        </w:rPr>
+        <w:t>multiplicity in the class diagram.</w:t>
+      </w:r>
+      <w:r>
+        <w:rPr>
+          <w:lang w:val="en-US"/>
+        </w:rPr>
+        <w:t xml:space="preserve"> </w:t>
+      </w:r>
+      <w:r>
+        <w:rPr>
+          <w:lang w:val="en-US"/>
+        </w:rPr>
+        <w:t>Save the class diagram to a graphic file.</w:t>
       </w:r>
     </w:p>
     <w:p>
       <w:pPr>
         <w:pStyle w:val="Zadanie"/>
-      </w:pPr>
-      <w:r>
-        <w:rPr>
-          <w:lang w:val="en-US"/>
-        </w:rPr>
-        <w:t xml:space="preserve">Working in a group, </w:t>
-      </w:r>
-      <w:r>
-        <w:rPr>
-          <w:lang w:val="en-US"/>
-        </w:rPr>
-        <w:t>create</w:t>
+        <w:rPr>
+          <w:lang w:val="en-US"/>
+        </w:rPr>
+      </w:pPr>
+      <w:r>
+        <w:rPr>
+          <w:lang w:val="en-US"/>
+        </w:rPr>
+        <w:t>Based on the created class diagram, define the classes in the programming language. Put the classes in a separate project. Then write a program that creates objects, assigns them attribute values, and calls the available methods.</w:t>
+      </w:r>
+    </w:p>
+    <w:p>
+      <w:pPr>
+        <w:pStyle w:val="Heading1"/>
+      </w:pPr>
+      <w:r>
+        <w:t>After Class</w:t>
+      </w:r>
+    </w:p>
+    <w:p>
+      <w:pPr>
+        <w:pStyle w:val="Zadanie"/>
+        <w:rPr>
+          <w:lang w:val="en-US"/>
+        </w:rPr>
+      </w:pPr>
+      <w:r>
+        <w:rPr>
+          <w:lang w:val="en-US"/>
+        </w:rPr>
+        <w:t xml:space="preserve">A files system is a way of storing data on a storage device. The data is organised in computer files and folders. </w:t>
+      </w:r>
+      <w:r>
+        <w:rPr>
+          <w:lang w:val="en-US"/>
+        </w:rPr>
+        <w:t xml:space="preserve">A folder is a </w:t>
+      </w:r>
+      <w:r>
+        <w:rPr>
+          <w:lang w:val="en-US"/>
+        </w:rPr>
+        <w:t xml:space="preserve">container, where many files can be placed. </w:t>
+      </w:r>
+      <w:r>
+        <w:rPr>
+          <w:lang w:val="en-US"/>
+        </w:rPr>
+        <w:t>Create a class diagram that shows classes</w:t>
+      </w:r>
+      <w:r>
+        <w:rPr>
+          <w:lang w:val="en-US"/>
+        </w:rPr>
+        <w:t xml:space="preserve"> for a folder and file</w:t>
+      </w:r>
+      <w:r>
+        <w:rPr>
+          <w:lang w:val="en-US"/>
+        </w:rPr>
+        <w:t>, their attributes and methods, and their relationships. Assume that a folder can contain any number of files and does not contain other folders.</w:t>
       </w:r>
       <w:r>
         <w:rPr>
@@ -447,49 +667,87 @@
         <w:rPr>
           <w:lang w:val="en-US"/>
         </w:rPr>
-        <w:t xml:space="preserve">Computer and Processor </w:t>
-      </w:r>
-      <w:r>
-        <w:rPr>
-          <w:lang w:val="en-US"/>
-        </w:rPr>
-        <w:t xml:space="preserve">classes in a class diagram. Define class attributes and methods. Create a relationship between the classes assuming that objects of those classes cannot exist independently. If the first </w:t>
-      </w:r>
-      <w:r>
-        <w:rPr>
-          <w:lang w:val="en-US"/>
-        </w:rPr>
-        <w:t>object</w:t>
-      </w:r>
-      <w:r>
-        <w:rPr>
-          <w:lang w:val="en-US"/>
-        </w:rPr>
-        <w:t xml:space="preserve"> is deleted, the second one have to be also deleted. What kind of relationship should be used? Mark the multiplicity in the class diagram. </w:t>
-      </w:r>
-      <w:proofErr w:type="spellStart"/>
-      <w:r>
-        <w:t>Save</w:t>
-      </w:r>
-      <w:proofErr w:type="spellEnd"/>
-      <w:r>
-        <w:t xml:space="preserve"> the </w:t>
-      </w:r>
-      <w:proofErr w:type="spellStart"/>
-      <w:r>
-        <w:t>class</w:t>
-      </w:r>
-      <w:proofErr w:type="spellEnd"/>
-      <w:r>
-        <w:t xml:space="preserve"> diagram to a </w:t>
-      </w:r>
-      <w:proofErr w:type="spellStart"/>
-      <w:r>
-        <w:t>graphic</w:t>
-      </w:r>
-      <w:proofErr w:type="spellEnd"/>
-      <w:r>
-        <w:t xml:space="preserve"> file.</w:t>
+        <w:t>Then</w:t>
+      </w:r>
+      <w:r>
+        <w:rPr>
+          <w:lang w:val="en-US"/>
+        </w:rPr>
+        <w:t>,</w:t>
+      </w:r>
+      <w:r>
+        <w:rPr>
+          <w:lang w:val="en-US"/>
+        </w:rPr>
+        <w:t xml:space="preserve"> define the classes, their attributes and methods. To store any number of files in a folder, you can use a resizable array such as ArrayList.</w:t>
+      </w:r>
+      <w:r>
+        <w:rPr>
+          <w:lang w:val="en-US"/>
+        </w:rPr>
+        <w:t xml:space="preserve"> Finally, write a program that:</w:t>
+      </w:r>
+    </w:p>
+    <w:p>
+      <w:pPr>
+        <w:pStyle w:val="Polecenie"/>
+      </w:pPr>
+      <w:r>
+        <w:t>Create a folder</w:t>
+      </w:r>
+    </w:p>
+    <w:p>
+      <w:pPr>
+        <w:pStyle w:val="Polecenie"/>
+      </w:pPr>
+      <w:r>
+        <w:t>Add two files to the folder</w:t>
+      </w:r>
+    </w:p>
+    <w:p>
+      <w:pPr>
+        <w:pStyle w:val="Polecenie"/>
+      </w:pPr>
+      <w:r>
+        <w:t>Display the folder contents</w:t>
+      </w:r>
+    </w:p>
+    <w:p>
+      <w:pPr>
+        <w:pStyle w:val="Polecenie"/>
+      </w:pPr>
+      <w:r>
+        <w:t>Add another file to the folder</w:t>
+      </w:r>
+    </w:p>
+    <w:p>
+      <w:pPr>
+        <w:pStyle w:val="Polecenie"/>
+      </w:pPr>
+      <w:r>
+        <w:t>Display the folder contents</w:t>
+      </w:r>
+      <w:r>
+        <w:t xml:space="preserve"> </w:t>
+      </w:r>
+    </w:p>
+    <w:p>
+      <w:pPr>
+        <w:pStyle w:val="Polecenie"/>
+      </w:pPr>
+      <w:r>
+        <w:t>Remove the named file from the folder</w:t>
+      </w:r>
+    </w:p>
+    <w:p>
+      <w:pPr>
+        <w:pStyle w:val="Polecenie"/>
+      </w:pPr>
+      <w:r>
+        <w:t>Display the folder contents</w:t>
+      </w:r>
+      <w:r>
+        <w:t xml:space="preserve"> </w:t>
       </w:r>
     </w:p>
     <w:p>
@@ -503,7 +761,91 @@
         <w:rPr>
           <w:lang w:val="en-US"/>
         </w:rPr>
-        <w:t>Based on the created class diagram, define the classes in the programming language. Put the classes in a separate project. Then write a program that creates objects, assigns them attribute values, and calls the available methods.</w:t>
+        <w:t>B</w:t>
+      </w:r>
+      <w:r>
+        <w:rPr>
+          <w:lang w:val="en-US"/>
+        </w:rPr>
+        <w:t xml:space="preserve">ooks </w:t>
+      </w:r>
+      <w:r>
+        <w:rPr>
+          <w:lang w:val="en-US"/>
+        </w:rPr>
+        <w:t xml:space="preserve">can be </w:t>
+      </w:r>
+      <w:r>
+        <w:rPr>
+          <w:lang w:val="en-US"/>
+        </w:rPr>
+        <w:t xml:space="preserve">placed on a bookcase. Create a class diagram. </w:t>
+      </w:r>
+      <w:r>
+        <w:rPr>
+          <w:lang w:val="en-US"/>
+        </w:rPr>
+        <w:t>Use the previously defined Book and Writer classes</w:t>
+      </w:r>
+      <w:r>
+        <w:rPr>
+          <w:lang w:val="en-US"/>
+        </w:rPr>
+        <w:t xml:space="preserve"> (created diagram should contain three classes)</w:t>
+      </w:r>
+      <w:r>
+        <w:rPr>
+          <w:lang w:val="en-US"/>
+        </w:rPr>
+        <w:t>.</w:t>
+      </w:r>
+      <w:r>
+        <w:rPr>
+          <w:lang w:val="en-US"/>
+        </w:rPr>
+        <w:t xml:space="preserve"> </w:t>
+      </w:r>
+      <w:r>
+        <w:rPr>
+          <w:lang w:val="en-US"/>
+        </w:rPr>
+        <w:t xml:space="preserve">Assume that the bookcase can hold any number of books. When creating a class diagram, pay attention to the relationships between classes, taking into account that the book can exist independently of the bookcase. </w:t>
+      </w:r>
+      <w:r>
+        <w:rPr>
+          <w:lang w:val="en-US"/>
+        </w:rPr>
+        <w:t>Mark the multiplicity in the class diagram.</w:t>
+      </w:r>
+      <w:r>
+        <w:rPr>
+          <w:lang w:val="en-US"/>
+        </w:rPr>
+        <w:t xml:space="preserve"> </w:t>
+      </w:r>
+      <w:r>
+        <w:rPr>
+          <w:lang w:val="en-US"/>
+        </w:rPr>
+        <w:t>Then</w:t>
+      </w:r>
+      <w:r>
+        <w:rPr>
+          <w:lang w:val="en-US"/>
+        </w:rPr>
+        <w:t>, based on the class diagram,</w:t>
+      </w:r>
+      <w:r>
+        <w:rPr>
+          <w:lang w:val="en-US"/>
+        </w:rPr>
+        <w:t xml:space="preserve"> write a program that allows books to be placed in and removed from the bookshelf.</w:t>
+      </w:r>
+      <w:r>
+        <w:rPr>
+          <w:lang w:val="en-US"/>
+        </w:rPr>
+        <w:t xml:space="preserve"> Display the bookcase contents.</w:t>
       </w:r>
     </w:p>
     <w:p>
@@ -517,61 +859,45 @@
         <w:rPr>
           <w:lang w:val="en-US"/>
         </w:rPr>
-        <w:t>W</w:t>
-      </w:r>
-      <w:r>
-        <w:rPr>
-          <w:lang w:val="en-US"/>
-        </w:rPr>
-        <w:t xml:space="preserve">orking in a group, </w:t>
-      </w:r>
-      <w:r>
-        <w:rPr>
-          <w:lang w:val="en-US"/>
-        </w:rPr>
-        <w:t>create</w:t>
-      </w:r>
-      <w:r>
-        <w:rPr>
-          <w:lang w:val="en-US"/>
-        </w:rPr>
-        <w:t xml:space="preserve"> Book and Writer classes in </w:t>
-      </w:r>
-      <w:r>
-        <w:rPr>
-          <w:lang w:val="en-US"/>
-        </w:rPr>
-        <w:t xml:space="preserve">a class </w:t>
-      </w:r>
-      <w:r>
-        <w:rPr>
-          <w:lang w:val="en-US"/>
-        </w:rPr>
-        <w:t xml:space="preserve">diagram. Define class attributes and methods. Consider that the book has one author. Create a relationship between the classes assuming that objects of those classes can exist independently. If one is deleted other can still exist. </w:t>
-      </w:r>
-      <w:r>
-        <w:rPr>
-          <w:lang w:val="en-US"/>
-        </w:rPr>
-        <w:t>What kind of relationship should be used?</w:t>
-      </w:r>
-      <w:r>
-        <w:rPr>
-          <w:lang w:val="en-US"/>
-        </w:rPr>
-        <w:t xml:space="preserve"> Mark </w:t>
-      </w:r>
-      <w:r>
-        <w:rPr>
-          <w:lang w:val="en-US"/>
-        </w:rPr>
-        <w:t xml:space="preserve">the </w:t>
-      </w:r>
-      <w:r>
-        <w:rPr>
-          <w:lang w:val="en-US"/>
-        </w:rPr>
-        <w:t>multiplicity in the class diagram.</w:t>
+        <w:t xml:space="preserve">Add a Chapter class to the diagram that you have created, describing the chapter in </w:t>
+      </w:r>
+      <w:r>
+        <w:rPr>
+          <w:lang w:val="en-US"/>
+        </w:rPr>
+        <w:t>a</w:t>
+      </w:r>
+      <w:r>
+        <w:rPr>
+          <w:lang w:val="en-US"/>
+        </w:rPr>
+        <w:t xml:space="preserve"> book (chapter title, number of pages, starting page number). Assume that a book can contain any number of chapters. What is the relationship between the book and chapters? Can a chapter exist without a book? Then modify the program for operating the bookshelf.</w:t>
+      </w:r>
+    </w:p>
+    <w:p>
+      <w:pPr>
+        <w:pStyle w:val="Zadanie"/>
+        <w:rPr>
+          <w:lang w:val="en-US"/>
+        </w:rPr>
+      </w:pPr>
+      <w:r>
+        <w:rPr>
+          <w:lang w:val="en-US"/>
+        </w:rPr>
+        <w:t xml:space="preserve">Create a class diagram that contains at least four classes, </w:t>
+      </w:r>
+      <w:r>
+        <w:rPr>
+          <w:lang w:val="en-US"/>
+        </w:rPr>
+        <w:t>according to your own choice</w:t>
+      </w:r>
+      <w:r>
+        <w:rPr>
+          <w:lang w:val="en-US"/>
+        </w:rPr>
+        <w:t>.</w:t>
       </w:r>
       <w:r>
         <w:rPr>
@@ -583,255 +909,19 @@
         <w:rPr>
           <w:lang w:val="en-US"/>
         </w:rPr>
-        <w:t>Save the class diagram to a graphic file.</w:t>
-      </w:r>
-    </w:p>
-    <w:p>
-      <w:pPr>
-        <w:pStyle w:val="Zadanie"/>
-        <w:rPr>
-          <w:lang w:val="en-US"/>
-        </w:rPr>
-      </w:pPr>
-      <w:r>
-        <w:rPr>
-          <w:lang w:val="en-US"/>
-        </w:rPr>
-        <w:t>Based on the created class diagram, define the classes in the programming language. Put the classes in a separate project. Then write a program that creates objects, assigns them attribute values, and calls the available methods.</w:t>
-      </w:r>
-    </w:p>
-    <w:p>
-      <w:pPr>
-        <w:pStyle w:val="Heading1"/>
-      </w:pPr>
-      <w:r>
-        <w:t>After Class</w:t>
-      </w:r>
-    </w:p>
-    <w:p>
-      <w:pPr>
-        <w:pStyle w:val="Zadanie"/>
-        <w:rPr>
-          <w:lang w:val="en-US"/>
-        </w:rPr>
-      </w:pPr>
-      <w:r>
-        <w:rPr>
-          <w:lang w:val="en-US"/>
-        </w:rPr>
-        <w:t xml:space="preserve">A files system is a way of storing data on a storage device. The data is </w:t>
-      </w:r>
-      <w:proofErr w:type="spellStart"/>
-      <w:r>
-        <w:rPr>
-          <w:lang w:val="en-US"/>
-        </w:rPr>
-        <w:t>organised</w:t>
-      </w:r>
-      <w:proofErr w:type="spellEnd"/>
-      <w:r>
-        <w:rPr>
-          <w:lang w:val="en-US"/>
-        </w:rPr>
-        <w:t xml:space="preserve"> in computer files and folders. </w:t>
-      </w:r>
-      <w:r>
-        <w:rPr>
-          <w:lang w:val="en-US"/>
-        </w:rPr>
-        <w:t xml:space="preserve">A folder is a </w:t>
-      </w:r>
-      <w:r>
-        <w:rPr>
-          <w:lang w:val="en-US"/>
-        </w:rPr>
-        <w:t xml:space="preserve">container, where many files can be placed. </w:t>
-      </w:r>
-      <w:r>
-        <w:rPr>
-          <w:lang w:val="en-US"/>
-        </w:rPr>
-        <w:t>Create a class diagram that shows classes</w:t>
-      </w:r>
-      <w:r>
-        <w:rPr>
-          <w:lang w:val="en-US"/>
-        </w:rPr>
-        <w:t xml:space="preserve"> for a folder and file</w:t>
-      </w:r>
-      <w:r>
-        <w:rPr>
-          <w:lang w:val="en-US"/>
-        </w:rPr>
-        <w:t>, their attributes and methods, and their relationships. Assume that a folder can contain any number of files and does not contain other folders.</w:t>
-      </w:r>
-      <w:r>
-        <w:rPr>
-          <w:lang w:val="en-US"/>
-        </w:rPr>
-        <w:t xml:space="preserve"> </w:t>
-      </w:r>
-      <w:r>
-        <w:rPr>
-          <w:lang w:val="en-US"/>
-        </w:rPr>
-        <w:t>Then</w:t>
-      </w:r>
-      <w:r>
-        <w:rPr>
-          <w:lang w:val="en-US"/>
-        </w:rPr>
-        <w:t>,</w:t>
-      </w:r>
-      <w:r>
-        <w:rPr>
-          <w:lang w:val="en-US"/>
-        </w:rPr>
-        <w:t xml:space="preserve"> define the classes, their attributes and methods. To store any number of files in a folder, you can use a resizable array such as </w:t>
-      </w:r>
-      <w:proofErr w:type="spellStart"/>
-      <w:r>
-        <w:rPr>
-          <w:lang w:val="en-US"/>
-        </w:rPr>
-        <w:t>ArrayList</w:t>
-      </w:r>
-      <w:proofErr w:type="spellEnd"/>
-      <w:r>
-        <w:rPr>
-          <w:lang w:val="en-US"/>
-        </w:rPr>
-        <w:t>.</w:t>
-      </w:r>
-      <w:r>
-        <w:rPr>
-          <w:lang w:val="en-US"/>
-        </w:rPr>
-        <w:t xml:space="preserve"> Finally, write a program that:</w:t>
-      </w:r>
-    </w:p>
-    <w:p>
-      <w:pPr>
-        <w:pStyle w:val="Polecenie"/>
-      </w:pPr>
-      <w:r>
-        <w:t>Create a folder</w:t>
-      </w:r>
-    </w:p>
-    <w:p>
-      <w:pPr>
-        <w:pStyle w:val="Polecenie"/>
-      </w:pPr>
-      <w:r>
-        <w:t>Add two files to the folder</w:t>
-      </w:r>
-    </w:p>
-    <w:p>
-      <w:pPr>
-        <w:pStyle w:val="Polecenie"/>
-      </w:pPr>
-      <w:r>
-        <w:t>Display the folder contents</w:t>
-      </w:r>
-    </w:p>
-    <w:p>
-      <w:pPr>
-        <w:pStyle w:val="Polecenie"/>
-      </w:pPr>
-      <w:r>
-        <w:t>Add another file to the folder</w:t>
-      </w:r>
-    </w:p>
-    <w:p>
-      <w:pPr>
-        <w:pStyle w:val="Polecenie"/>
-      </w:pPr>
-      <w:r>
-        <w:t>Display the folder contents</w:t>
-      </w:r>
-      <w:r>
-        <w:t xml:space="preserve"> </w:t>
-      </w:r>
-    </w:p>
-    <w:p>
-      <w:pPr>
-        <w:pStyle w:val="Polecenie"/>
-      </w:pPr>
-      <w:r>
-        <w:t>Remove the named file from the folder</w:t>
-      </w:r>
-    </w:p>
-    <w:p>
-      <w:pPr>
-        <w:pStyle w:val="Polecenie"/>
-      </w:pPr>
-      <w:r>
-        <w:t>Display the folder contents</w:t>
-      </w:r>
-      <w:r>
-        <w:t xml:space="preserve"> </w:t>
-      </w:r>
-    </w:p>
-    <w:p>
-      <w:pPr>
-        <w:pStyle w:val="Zadanie"/>
-        <w:rPr>
-          <w:lang w:val="en-US"/>
-        </w:rPr>
-      </w:pPr>
-      <w:r>
-        <w:rPr>
-          <w:lang w:val="en-US"/>
-        </w:rPr>
-        <w:t>B</w:t>
-      </w:r>
-      <w:r>
-        <w:rPr>
-          <w:lang w:val="en-US"/>
-        </w:rPr>
-        <w:t xml:space="preserve">ooks </w:t>
-      </w:r>
-      <w:r>
-        <w:rPr>
-          <w:lang w:val="en-US"/>
-        </w:rPr>
-        <w:t xml:space="preserve">can be </w:t>
-      </w:r>
-      <w:r>
-        <w:rPr>
-          <w:lang w:val="en-US"/>
-        </w:rPr>
-        <w:t xml:space="preserve">placed on a bookcase. Create a class diagram. </w:t>
-      </w:r>
-      <w:r>
-        <w:rPr>
-          <w:lang w:val="en-US"/>
-        </w:rPr>
-        <w:t>Use the previously defined Book and Writer classes</w:t>
-      </w:r>
-      <w:r>
-        <w:rPr>
-          <w:lang w:val="en-US"/>
-        </w:rPr>
-        <w:t xml:space="preserve"> (created diagram should contain three classes)</w:t>
-      </w:r>
-      <w:r>
-        <w:rPr>
-          <w:lang w:val="en-US"/>
-        </w:rPr>
-        <w:t>.</w:t>
-      </w:r>
-      <w:r>
-        <w:rPr>
-          <w:lang w:val="en-US"/>
-        </w:rPr>
-        <w:t xml:space="preserve"> </w:t>
-      </w:r>
-      <w:r>
-        <w:rPr>
-          <w:lang w:val="en-US"/>
-        </w:rPr>
-        <w:t xml:space="preserve">Assume that the bookcase can hold any number of books. When creating a class diagram, pay attention to the relationships between classes, taking into account that the book can exist independently of the bookcase. </w:t>
+        <w:t xml:space="preserve">Add </w:t>
+      </w:r>
+      <w:r>
+        <w:rPr>
+          <w:lang w:val="en-US"/>
+        </w:rPr>
+        <w:t xml:space="preserve">class </w:t>
+      </w:r>
+      <w:r>
+        <w:rPr>
+          <w:lang w:val="en-US"/>
+        </w:rPr>
+        <w:t xml:space="preserve">components and the relationships between the classes. </w:t>
       </w:r>
       <w:r>
         <w:rPr>
@@ -839,122 +929,9 @@
         </w:rPr>
         <w:t>Mark the multiplicity in the class diagram.</w:t>
       </w:r>
-      <w:r>
-        <w:rPr>
-          <w:lang w:val="en-US"/>
-        </w:rPr>
-        <w:t xml:space="preserve"> </w:t>
-      </w:r>
-      <w:r>
-        <w:rPr>
-          <w:lang w:val="en-US"/>
-        </w:rPr>
-        <w:t>Then</w:t>
-      </w:r>
-      <w:r>
-        <w:rPr>
-          <w:lang w:val="en-US"/>
-        </w:rPr>
-        <w:t>, based on the class diagram,</w:t>
-      </w:r>
-      <w:r>
-        <w:rPr>
-          <w:lang w:val="en-US"/>
-        </w:rPr>
-        <w:t xml:space="preserve"> write a program that allows books to be placed in and removed from the bookshelf.</w:t>
-      </w:r>
-      <w:r>
-        <w:rPr>
-          <w:lang w:val="en-US"/>
-        </w:rPr>
-        <w:t xml:space="preserve"> Display the bookcase contents.</w:t>
-      </w:r>
-    </w:p>
-    <w:p>
-      <w:pPr>
-        <w:pStyle w:val="Zadanie"/>
-        <w:rPr>
-          <w:lang w:val="en-US"/>
-        </w:rPr>
-      </w:pPr>
-      <w:r>
-        <w:rPr>
-          <w:lang w:val="en-US"/>
-        </w:rPr>
-        <w:lastRenderedPageBreak/>
-        <w:t xml:space="preserve">Add a Chapter class to the diagram that you have created, describing the chapter in </w:t>
-      </w:r>
-      <w:r>
-        <w:rPr>
-          <w:lang w:val="en-US"/>
-        </w:rPr>
-        <w:t>a</w:t>
-      </w:r>
-      <w:r>
-        <w:rPr>
-          <w:lang w:val="en-US"/>
-        </w:rPr>
-        <w:t xml:space="preserve"> book (chapter title, number of pages, starting page number). Assume that a book can contain any number of chapters. What is the relationship between the book and chapters? Can a chapter exist without a book? Then modify the program for operating the bookshelf.</w:t>
-      </w:r>
-    </w:p>
-    <w:p>
-      <w:pPr>
-        <w:pStyle w:val="Zadanie"/>
-        <w:rPr>
-          <w:lang w:val="en-US"/>
-        </w:rPr>
-      </w:pPr>
-      <w:r>
-        <w:rPr>
-          <w:lang w:val="en-US"/>
-        </w:rPr>
-        <w:t xml:space="preserve">Create a class diagram that contains at least four classes, </w:t>
-      </w:r>
-      <w:r>
-        <w:rPr>
-          <w:lang w:val="en-US"/>
-        </w:rPr>
-        <w:t>according to your own choice</w:t>
-      </w:r>
-      <w:r>
-        <w:rPr>
-          <w:lang w:val="en-US"/>
-        </w:rPr>
-        <w:t>.</w:t>
-      </w:r>
-      <w:r>
-        <w:rPr>
-          <w:lang w:val="en-US"/>
-        </w:rPr>
-        <w:t xml:space="preserve"> </w:t>
-      </w:r>
-      <w:r>
-        <w:rPr>
-          <w:lang w:val="en-US"/>
-        </w:rPr>
-        <w:t xml:space="preserve">Add </w:t>
-      </w:r>
-      <w:r>
-        <w:rPr>
-          <w:lang w:val="en-US"/>
-        </w:rPr>
-        <w:t xml:space="preserve">class </w:t>
-      </w:r>
-      <w:r>
-        <w:rPr>
-          <w:lang w:val="en-US"/>
-        </w:rPr>
-        <w:t xml:space="preserve">components and the relationships between the classes. </w:t>
-      </w:r>
-      <w:r>
-        <w:rPr>
-          <w:lang w:val="en-US"/>
-        </w:rPr>
-        <w:t>Mark the multiplicity in the class diagram.</w:t>
-      </w:r>
     </w:p>
     <w:sectPr>
-      <w:footerReference w:type="default" r:id="rId11"/>
+      <w:footerReference w:type="default" r:id="rId12"/>
       <w:pgSz w:w="11907" w:h="16840" w:code="9"/>
       <w:pgMar w:top="1417" w:right="1417" w:bottom="1417" w:left="1417" w:header="709" w:footer="709" w:gutter="0"/>
       <w:cols w:space="708"/>

--- a/07-AggregationAndComposition/07-AggregationAndComposition.docx
+++ b/07-AggregationAndComposition/07-AggregationAndComposition.docx
@@ -99,7 +99,23 @@
         <w:t>Aggregation</w:t>
       </w:r>
       <w:r>
-        <w:t xml:space="preserve"> (zbiór, przyłączenie) - </w:t>
+        <w:t xml:space="preserve"> (</w:t>
+      </w:r>
+      <w:proofErr w:type="spellStart"/>
+      <w:r>
+        <w:t>zbiór</w:t>
+      </w:r>
+      <w:proofErr w:type="spellEnd"/>
+      <w:r>
+        <w:t xml:space="preserve">, </w:t>
+      </w:r>
+      <w:proofErr w:type="spellStart"/>
+      <w:r>
+        <w:t>przyłączenie</w:t>
+      </w:r>
+      <w:proofErr w:type="spellEnd"/>
+      <w:r>
+        <w:t xml:space="preserve">) - </w:t>
       </w:r>
       <w:r>
         <w:t>When an object A contains a reference to another object B or we can say Object A has a HAS-A relationship with Object B, then it is termed as Aggregation. Aggregation helps in reusing the code. Object B can have utility methods and which can be utilized by multiple objects.</w:t>
@@ -109,6 +125,31 @@
       </w:r>
       <w:r>
         <w:t>Aggregation implies a relationship where the child can exist independently of the parent.</w:t>
+      </w:r>
+    </w:p>
+    <w:p>
+      <w:pPr>
+        <w:pStyle w:val="Polecenie"/>
+        <w:numPr>
+          <w:ilvl w:val="0"/>
+          <w:numId w:val="0"/>
+        </w:numPr>
+        <w:ind w:left="1565"/>
+        <w:rPr>
+          <w:lang w:val="pl-PL"/>
+        </w:rPr>
+      </w:pPr>
+      <w:r>
+        <w:rPr>
+          <w:lang w:val="pl-PL"/>
+        </w:rPr>
+        <w:t>Ma albo posiada, jest t</w:t>
+      </w:r>
+      <w:r>
+        <w:rPr>
+          <w:lang w:val="pl-PL"/>
+        </w:rPr>
+        <w:t>o jednokierunkowa relacja</w:t>
       </w:r>
     </w:p>
     <w:p>
@@ -274,6 +315,7 @@
       </w:r>
       <w:r>
         <w:rPr>
+          <w:noProof/>
           <w:lang w:val="en-US"/>
         </w:rPr>
         <w:drawing>
@@ -493,8 +535,29 @@
         </w:rPr>
         <w:t xml:space="preserve"> is deleted, the second one have to be also deleted. What kind of relationship should be used? Mark the multiplicity in the class diagram. </w:t>
       </w:r>
-      <w:r>
-        <w:t>Save the class diagram to a graphic file.</w:t>
+      <w:proofErr w:type="spellStart"/>
+      <w:r>
+        <w:t>Save</w:t>
+      </w:r>
+      <w:proofErr w:type="spellEnd"/>
+      <w:r>
+        <w:t xml:space="preserve"> the </w:t>
+      </w:r>
+      <w:proofErr w:type="spellStart"/>
+      <w:r>
+        <w:t>class</w:t>
+      </w:r>
+      <w:proofErr w:type="spellEnd"/>
+      <w:r>
+        <w:t xml:space="preserve"> diagram to a </w:t>
+      </w:r>
+      <w:proofErr w:type="spellStart"/>
+      <w:r>
+        <w:t>graphic</w:t>
+      </w:r>
+      <w:proofErr w:type="spellEnd"/>
+      <w:r>
+        <w:t xml:space="preserve"> file.</w:t>
       </w:r>
     </w:p>
     <w:p>
@@ -625,7 +688,21 @@
         <w:rPr>
           <w:lang w:val="en-US"/>
         </w:rPr>
-        <w:t xml:space="preserve">A files system is a way of storing data on a storage device. The data is organised in computer files and folders. </w:t>
+        <w:t xml:space="preserve">A files system is a way of storing data on a storage device. The data is </w:t>
+      </w:r>
+      <w:proofErr w:type="spellStart"/>
+      <w:r>
+        <w:rPr>
+          <w:lang w:val="en-US"/>
+        </w:rPr>
+        <w:t>organised</w:t>
+      </w:r>
+      <w:proofErr w:type="spellEnd"/>
+      <w:r>
+        <w:rPr>
+          <w:lang w:val="en-US"/>
+        </w:rPr>
+        <w:t xml:space="preserve"> in computer files and folders. </w:t>
       </w:r>
       <w:r>
         <w:rPr>
@@ -679,7 +756,21 @@
         <w:rPr>
           <w:lang w:val="en-US"/>
         </w:rPr>
-        <w:t xml:space="preserve"> define the classes, their attributes and methods. To store any number of files in a folder, you can use a resizable array such as ArrayList.</w:t>
+        <w:t xml:space="preserve"> define the classes, their attributes and methods. To store any number of files in a folder, you can use a resizable array such as </w:t>
+      </w:r>
+      <w:proofErr w:type="spellStart"/>
+      <w:r>
+        <w:rPr>
+          <w:lang w:val="en-US"/>
+        </w:rPr>
+        <w:t>ArrayList</w:t>
+      </w:r>
+      <w:proofErr w:type="spellEnd"/>
+      <w:r>
+        <w:rPr>
+          <w:lang w:val="en-US"/>
+        </w:rPr>
+        <w:t>.</w:t>
       </w:r>
       <w:r>
         <w:rPr>
